--- a/fuentes/contenidos/grado04/guion01/MA_04_01_CO_REC100.docx
+++ b/fuentes/contenidos/grado04/guion01/MA_04_01_CO_REC100.docx
@@ -11,8 +11,6 @@
           <w:lang w:val="es-ES_tradnl"/>
         </w:rPr>
       </w:pPr>
-      <w:bookmarkStart w:id="0" w:name="_GoBack"/>
-      <w:bookmarkEnd w:id="0"/>
       <w:r>
         <w:rPr>
           <w:rFonts w:asciiTheme="majorHAnsi" w:hAnsiTheme="majorHAnsi"/>
@@ -67,7 +65,29 @@
           <w:highlight w:val="green"/>
           <w:lang w:val="es-ES_tradnl"/>
         </w:rPr>
-        <w:t>Nombre del guión a que corresponde el ejercicio</w:t>
+        <w:t xml:space="preserve">Nombre del </w:t>
+      </w:r>
+      <w:proofErr w:type="spellStart"/>
+      <w:r>
+        <w:rPr>
+          <w:rFonts w:ascii="Arial" w:hAnsi="Arial"/>
+          <w:sz w:val="18"/>
+          <w:szCs w:val="18"/>
+          <w:highlight w:val="green"/>
+          <w:lang w:val="es-ES_tradnl"/>
+        </w:rPr>
+        <w:t>guión</w:t>
+      </w:r>
+      <w:proofErr w:type="spellEnd"/>
+      <w:r>
+        <w:rPr>
+          <w:rFonts w:ascii="Arial" w:hAnsi="Arial"/>
+          <w:sz w:val="18"/>
+          <w:szCs w:val="18"/>
+          <w:highlight w:val="green"/>
+          <w:lang w:val="es-ES_tradnl"/>
+        </w:rPr>
+        <w:t xml:space="preserve"> a que corresponde el ejercicio</w:t>
       </w:r>
     </w:p>
     <w:p>
@@ -1899,7 +1919,29 @@
           <w:highlight w:val="green"/>
           <w:lang w:val="es-ES_tradnl"/>
         </w:rPr>
-        <w:t>Nivel del ejercicio, 1-Fácil, 2-Medio ó 3-Difícil</w:t>
+        <w:t xml:space="preserve">Nivel del ejercicio, 1-Fácil, 2-Medio </w:t>
+      </w:r>
+      <w:proofErr w:type="spellStart"/>
+      <w:r>
+        <w:rPr>
+          <w:rFonts w:ascii="Arial" w:hAnsi="Arial"/>
+          <w:sz w:val="18"/>
+          <w:szCs w:val="18"/>
+          <w:highlight w:val="green"/>
+          <w:lang w:val="es-ES_tradnl"/>
+        </w:rPr>
+        <w:t>ó</w:t>
+      </w:r>
+      <w:proofErr w:type="spellEnd"/>
+      <w:r>
+        <w:rPr>
+          <w:rFonts w:ascii="Arial" w:hAnsi="Arial"/>
+          <w:sz w:val="18"/>
+          <w:szCs w:val="18"/>
+          <w:highlight w:val="green"/>
+          <w:lang w:val="es-ES_tradnl"/>
+        </w:rPr>
+        <w:t xml:space="preserve"> 3-Difícil</w:t>
       </w:r>
     </w:p>
     <w:p>
@@ -2894,26 +2936,59 @@
           <w:highlight w:val="yellow"/>
           <w:lang w:val="es-ES_tradnl"/>
         </w:rPr>
-        <w:t>Nombre de archivo Shutterstock o descripción de ilustración a crear</w:t>
-      </w:r>
-    </w:p>
-    <w:p>
-      <w:pPr>
+        <w:t xml:space="preserve">Nombre de archivo </w:t>
+      </w:r>
+      <w:proofErr w:type="spellStart"/>
+      <w:r>
         <w:rPr>
           <w:rFonts w:ascii="Arial" w:hAnsi="Arial" w:cs="Arial"/>
           <w:sz w:val="18"/>
           <w:szCs w:val="18"/>
-          <w:lang w:val="es-ES_tradnl"/>
-        </w:rPr>
-      </w:pPr>
+          <w:highlight w:val="yellow"/>
+          <w:lang w:val="es-ES_tradnl"/>
+        </w:rPr>
+        <w:t>Shutterstock</w:t>
+      </w:r>
+      <w:proofErr w:type="spellEnd"/>
       <w:r>
         <w:rPr>
           <w:rFonts w:ascii="Arial" w:hAnsi="Arial" w:cs="Arial"/>
           <w:sz w:val="18"/>
           <w:szCs w:val="18"/>
-          <w:lang w:val="es-ES_tradnl"/>
-        </w:rPr>
-        <w:t xml:space="preserve">Shutterstock </w:t>
+          <w:highlight w:val="yellow"/>
+          <w:lang w:val="es-ES_tradnl"/>
+        </w:rPr>
+        <w:t xml:space="preserve"> o descripción de ilustración a crear</w:t>
+      </w:r>
+    </w:p>
+    <w:p>
+      <w:pPr>
+        <w:rPr>
+          <w:rFonts w:ascii="Arial" w:hAnsi="Arial" w:cs="Arial"/>
+          <w:sz w:val="18"/>
+          <w:szCs w:val="18"/>
+          <w:lang w:val="es-ES_tradnl"/>
+        </w:rPr>
+      </w:pPr>
+      <w:proofErr w:type="spellStart"/>
+      <w:r>
+        <w:rPr>
+          <w:rFonts w:ascii="Arial" w:hAnsi="Arial" w:cs="Arial"/>
+          <w:sz w:val="18"/>
+          <w:szCs w:val="18"/>
+          <w:lang w:val="es-ES_tradnl"/>
+        </w:rPr>
+        <w:t>Shutterstock</w:t>
+      </w:r>
+      <w:proofErr w:type="spellEnd"/>
+      <w:r>
+        <w:rPr>
+          <w:rFonts w:ascii="Arial" w:hAnsi="Arial" w:cs="Arial"/>
+          <w:sz w:val="18"/>
+          <w:szCs w:val="18"/>
+          <w:lang w:val="es-ES_tradnl"/>
+        </w:rPr>
+        <w:t xml:space="preserve"> </w:t>
       </w:r>
       <w:r>
         <w:rPr>
@@ -3027,7 +3102,15 @@
           <w:color w:val="000000"/>
           <w:lang w:val="es-CO"/>
         </w:rPr>
-        <w:t>_F1</w:t>
+        <w:t>_</w:t>
+      </w:r>
+      <w:r>
+        <w:rPr>
+          <w:rFonts w:ascii="Times New Roman" w:hAnsi="Times New Roman" w:cs="Times New Roman"/>
+          <w:color w:val="000000"/>
+          <w:lang w:val="es-CO"/>
+        </w:rPr>
+        <w:t>IMG01.jpg</w:t>
       </w:r>
     </w:p>
     <w:p>
@@ -3162,7 +3245,29 @@
                 <w:szCs w:val="18"/>
                 <w:lang w:val="es-ES_tradnl"/>
               </w:rPr>
-              <w:t>Contenido del texto (max. 30 caracteres)</w:t>
+              <w:t>Contenido del texto (</w:t>
+            </w:r>
+            <w:proofErr w:type="spellStart"/>
+            <w:r>
+              <w:rPr>
+                <w:rFonts w:ascii="Arial" w:hAnsi="Arial" w:cs="Arial"/>
+                <w:i/>
+                <w:sz w:val="18"/>
+                <w:szCs w:val="18"/>
+                <w:lang w:val="es-ES_tradnl"/>
+              </w:rPr>
+              <w:t>max</w:t>
+            </w:r>
+            <w:proofErr w:type="spellEnd"/>
+            <w:r>
+              <w:rPr>
+                <w:rFonts w:ascii="Arial" w:hAnsi="Arial" w:cs="Arial"/>
+                <w:i/>
+                <w:sz w:val="18"/>
+                <w:szCs w:val="18"/>
+                <w:lang w:val="es-ES_tradnl"/>
+              </w:rPr>
+              <w:t>. 30 caracteres)</w:t>
             </w:r>
           </w:p>
         </w:tc>
@@ -3282,6 +3387,7 @@
                     <w:lang w:val="es-ES_tradnl"/>
                   </w:rPr>
                 </w:pPr>
+                <w:proofErr w:type="spellStart"/>
                 <w:r>
                   <w:rPr>
                     <w:rFonts w:ascii="Arial" w:hAnsi="Arial" w:cs="Arial"/>
@@ -3291,6 +3397,7 @@
                   </w:rPr>
                   <w:t>LeftTop</w:t>
                 </w:r>
+                <w:proofErr w:type="spellEnd"/>
               </w:p>
             </w:tc>
           </w:sdtContent>
@@ -3394,6 +3501,7 @@
                     <w:lang w:val="es-ES_tradnl"/>
                   </w:rPr>
                 </w:pPr>
+                <w:proofErr w:type="spellStart"/>
                 <w:r>
                   <w:rPr>
                     <w:rFonts w:ascii="Arial" w:hAnsi="Arial" w:cs="Arial"/>
@@ -3403,6 +3511,7 @@
                   </w:rPr>
                   <w:t>CenterBottom</w:t>
                 </w:r>
+                <w:proofErr w:type="spellEnd"/>
               </w:p>
             </w:tc>
           </w:sdtContent>
@@ -3496,6 +3605,7 @@
                     <w:lang w:val="es-ES_tradnl"/>
                   </w:rPr>
                 </w:pPr>
+                <w:proofErr w:type="spellStart"/>
                 <w:r>
                   <w:rPr>
                     <w:rFonts w:ascii="Arial" w:hAnsi="Arial" w:cs="Arial"/>
@@ -3505,6 +3615,7 @@
                   </w:rPr>
                   <w:t>RightBottom</w:t>
                 </w:r>
+                <w:proofErr w:type="spellEnd"/>
               </w:p>
             </w:tc>
           </w:sdtContent>
@@ -3661,6 +3772,7 @@
                                         <w:lang w:val="es-ES"/>
                                       </w:rPr>
                                     </w:pPr>
+                                    <w:proofErr w:type="spellStart"/>
                                     <w:r>
                                       <w:rPr>
                                         <w:sz w:val="18"/>
@@ -3668,6 +3780,7 @@
                                       </w:rPr>
                                       <w:t>LeftTop</w:t>
                                     </w:r>
+                                    <w:proofErr w:type="spellEnd"/>
                                   </w:p>
                                 </w:txbxContent>
                               </wps:txbx>
@@ -3707,6 +3820,7 @@
                                         <w:lang w:val="es-ES"/>
                                       </w:rPr>
                                     </w:pPr>
+                                    <w:proofErr w:type="spellStart"/>
                                     <w:r>
                                       <w:rPr>
                                         <w:sz w:val="18"/>
@@ -3721,6 +3835,7 @@
                                       </w:rPr>
                                       <w:t>Top</w:t>
                                     </w:r>
+                                    <w:proofErr w:type="spellEnd"/>
                                   </w:p>
                                 </w:txbxContent>
                               </wps:txbx>
@@ -3760,6 +3875,7 @@
                                         <w:lang w:val="es-ES"/>
                                       </w:rPr>
                                     </w:pPr>
+                                    <w:proofErr w:type="spellStart"/>
                                     <w:r>
                                       <w:rPr>
                                         <w:sz w:val="18"/>
@@ -3774,6 +3890,7 @@
                                       </w:rPr>
                                       <w:t>Top</w:t>
                                     </w:r>
+                                    <w:proofErr w:type="spellEnd"/>
                                   </w:p>
                                 </w:txbxContent>
                               </wps:txbx>
@@ -3813,6 +3930,7 @@
                                         <w:lang w:val="es-ES"/>
                                       </w:rPr>
                                     </w:pPr>
+                                    <w:proofErr w:type="spellStart"/>
                                     <w:r>
                                       <w:rPr>
                                         <w:sz w:val="18"/>
@@ -3827,6 +3945,7 @@
                                       </w:rPr>
                                       <w:t>Center</w:t>
                                     </w:r>
+                                    <w:proofErr w:type="spellEnd"/>
                                   </w:p>
                                 </w:txbxContent>
                               </wps:txbx>
@@ -3866,6 +3985,7 @@
                                         <w:lang w:val="es-ES"/>
                                       </w:rPr>
                                     </w:pPr>
+                                    <w:proofErr w:type="spellStart"/>
                                     <w:r>
                                       <w:rPr>
                                         <w:sz w:val="18"/>
@@ -3873,6 +3993,7 @@
                                       </w:rPr>
                                       <w:t>CenterCenter</w:t>
                                     </w:r>
+                                    <w:proofErr w:type="spellEnd"/>
                                   </w:p>
                                 </w:txbxContent>
                               </wps:txbx>
@@ -3912,6 +4033,7 @@
                                         <w:lang w:val="es-ES"/>
                                       </w:rPr>
                                     </w:pPr>
+                                    <w:proofErr w:type="spellStart"/>
                                     <w:r>
                                       <w:rPr>
                                         <w:sz w:val="18"/>
@@ -3919,6 +4041,7 @@
                                       </w:rPr>
                                       <w:t>RightCenter</w:t>
                                     </w:r>
+                                    <w:proofErr w:type="spellEnd"/>
                                   </w:p>
                                 </w:txbxContent>
                               </wps:txbx>
@@ -3958,6 +4081,7 @@
                                         <w:lang w:val="es-ES"/>
                                       </w:rPr>
                                     </w:pPr>
+                                    <w:proofErr w:type="spellStart"/>
                                     <w:r>
                                       <w:rPr>
                                         <w:sz w:val="18"/>
@@ -3972,6 +4096,7 @@
                                       </w:rPr>
                                       <w:t>Bottom</w:t>
                                     </w:r>
+                                    <w:proofErr w:type="spellEnd"/>
                                   </w:p>
                                 </w:txbxContent>
                               </wps:txbx>
@@ -4011,6 +4136,7 @@
                                         <w:lang w:val="es-ES"/>
                                       </w:rPr>
                                     </w:pPr>
+                                    <w:proofErr w:type="spellStart"/>
                                     <w:r>
                                       <w:rPr>
                                         <w:sz w:val="18"/>
@@ -4018,6 +4144,7 @@
                                       </w:rPr>
                                       <w:t>CenterBottom</w:t>
                                     </w:r>
+                                    <w:proofErr w:type="spellEnd"/>
                                   </w:p>
                                 </w:txbxContent>
                               </wps:txbx>
@@ -4057,6 +4184,7 @@
                                         <w:lang w:val="es-ES"/>
                                       </w:rPr>
                                     </w:pPr>
+                                    <w:proofErr w:type="spellStart"/>
                                     <w:r>
                                       <w:rPr>
                                         <w:sz w:val="18"/>
@@ -4064,6 +4192,7 @@
                                       </w:rPr>
                                       <w:t>RightBottom</w:t>
                                     </w:r>
+                                    <w:proofErr w:type="spellEnd"/>
                                   </w:p>
                                 </w:txbxContent>
                               </wps:txbx>
@@ -4604,26 +4733,59 @@
           <w:highlight w:val="yellow"/>
           <w:lang w:val="es-ES_tradnl"/>
         </w:rPr>
-        <w:t>Nombre de archivo Shutterstock o descripción de ilustración a crear</w:t>
-      </w:r>
-    </w:p>
-    <w:p>
-      <w:pPr>
+        <w:t xml:space="preserve">Nombre de archivo </w:t>
+      </w:r>
+      <w:proofErr w:type="spellStart"/>
+      <w:r>
         <w:rPr>
           <w:rFonts w:ascii="Arial" w:hAnsi="Arial" w:cs="Arial"/>
           <w:sz w:val="18"/>
           <w:szCs w:val="18"/>
-          <w:lang w:val="es-ES_tradnl"/>
-        </w:rPr>
-      </w:pPr>
+          <w:highlight w:val="yellow"/>
+          <w:lang w:val="es-ES_tradnl"/>
+        </w:rPr>
+        <w:t>Shutterstock</w:t>
+      </w:r>
+      <w:proofErr w:type="spellEnd"/>
       <w:r>
         <w:rPr>
           <w:rFonts w:ascii="Arial" w:hAnsi="Arial" w:cs="Arial"/>
           <w:sz w:val="18"/>
           <w:szCs w:val="18"/>
-          <w:lang w:val="es-ES_tradnl"/>
-        </w:rPr>
-        <w:t xml:space="preserve">Shutterstock </w:t>
+          <w:highlight w:val="yellow"/>
+          <w:lang w:val="es-ES_tradnl"/>
+        </w:rPr>
+        <w:t xml:space="preserve"> o descripción de ilustración a crear</w:t>
+      </w:r>
+    </w:p>
+    <w:p>
+      <w:pPr>
+        <w:rPr>
+          <w:rFonts w:ascii="Arial" w:hAnsi="Arial" w:cs="Arial"/>
+          <w:sz w:val="18"/>
+          <w:szCs w:val="18"/>
+          <w:lang w:val="es-ES_tradnl"/>
+        </w:rPr>
+      </w:pPr>
+      <w:proofErr w:type="spellStart"/>
+      <w:r>
+        <w:rPr>
+          <w:rFonts w:ascii="Arial" w:hAnsi="Arial" w:cs="Arial"/>
+          <w:sz w:val="18"/>
+          <w:szCs w:val="18"/>
+          <w:lang w:val="es-ES_tradnl"/>
+        </w:rPr>
+        <w:t>Shutterstock</w:t>
+      </w:r>
+      <w:proofErr w:type="spellEnd"/>
+      <w:r>
+        <w:rPr>
+          <w:rFonts w:ascii="Arial" w:hAnsi="Arial" w:cs="Arial"/>
+          <w:sz w:val="18"/>
+          <w:szCs w:val="18"/>
+          <w:lang w:val="es-ES_tradnl"/>
+        </w:rPr>
+        <w:t xml:space="preserve"> </w:t>
       </w:r>
       <w:r>
         <w:rPr>
@@ -4737,7 +4899,15 @@
           <w:color w:val="000000"/>
           <w:lang w:val="es-CO"/>
         </w:rPr>
-        <w:t>_F2</w:t>
+        <w:t>_</w:t>
+      </w:r>
+      <w:r>
+        <w:rPr>
+          <w:rFonts w:ascii="Times New Roman" w:hAnsi="Times New Roman" w:cs="Times New Roman"/>
+          <w:color w:val="000000"/>
+          <w:lang w:val="es-CO"/>
+        </w:rPr>
+        <w:t>IMG02.jpg</w:t>
       </w:r>
     </w:p>
     <w:p>
@@ -4872,7 +5042,29 @@
                 <w:szCs w:val="18"/>
                 <w:lang w:val="es-ES_tradnl"/>
               </w:rPr>
-              <w:t>Contenido del texto (max. 30 caracteres)</w:t>
+              <w:t>Contenido del texto (</w:t>
+            </w:r>
+            <w:proofErr w:type="spellStart"/>
+            <w:r>
+              <w:rPr>
+                <w:rFonts w:ascii="Arial" w:hAnsi="Arial" w:cs="Arial"/>
+                <w:i/>
+                <w:sz w:val="18"/>
+                <w:szCs w:val="18"/>
+                <w:lang w:val="es-ES_tradnl"/>
+              </w:rPr>
+              <w:t>max</w:t>
+            </w:r>
+            <w:proofErr w:type="spellEnd"/>
+            <w:r>
+              <w:rPr>
+                <w:rFonts w:ascii="Arial" w:hAnsi="Arial" w:cs="Arial"/>
+                <w:i/>
+                <w:sz w:val="18"/>
+                <w:szCs w:val="18"/>
+                <w:lang w:val="es-ES_tradnl"/>
+              </w:rPr>
+              <w:t>. 30 caracteres)</w:t>
             </w:r>
           </w:p>
         </w:tc>
@@ -4992,6 +5184,7 @@
                     <w:lang w:val="es-ES_tradnl"/>
                   </w:rPr>
                 </w:pPr>
+                <w:proofErr w:type="spellStart"/>
                 <w:r>
                   <w:rPr>
                     <w:rFonts w:ascii="Arial" w:hAnsi="Arial" w:cs="Arial"/>
@@ -5001,6 +5194,7 @@
                   </w:rPr>
                   <w:t>LeftTop</w:t>
                 </w:r>
+                <w:proofErr w:type="spellEnd"/>
               </w:p>
             </w:tc>
           </w:sdtContent>
@@ -5104,6 +5298,7 @@
                     <w:lang w:val="es-ES_tradnl"/>
                   </w:rPr>
                 </w:pPr>
+                <w:proofErr w:type="spellStart"/>
                 <w:r>
                   <w:rPr>
                     <w:rFonts w:ascii="Arial" w:hAnsi="Arial" w:cs="Arial"/>
@@ -5113,6 +5308,7 @@
                   </w:rPr>
                   <w:t>CenterBottom</w:t>
                 </w:r>
+                <w:proofErr w:type="spellEnd"/>
               </w:p>
             </w:tc>
           </w:sdtContent>
@@ -5206,6 +5402,7 @@
                     <w:lang w:val="es-ES_tradnl"/>
                   </w:rPr>
                 </w:pPr>
+                <w:proofErr w:type="spellStart"/>
                 <w:r>
                   <w:rPr>
                     <w:rFonts w:ascii="Arial" w:hAnsi="Arial" w:cs="Arial"/>
@@ -5215,6 +5412,7 @@
                   </w:rPr>
                   <w:t>RightBottom</w:t>
                 </w:r>
+                <w:proofErr w:type="spellEnd"/>
               </w:p>
             </w:tc>
           </w:sdtContent>
@@ -5371,6 +5569,7 @@
                                         <w:lang w:val="es-ES"/>
                                       </w:rPr>
                                     </w:pPr>
+                                    <w:proofErr w:type="spellStart"/>
                                     <w:r>
                                       <w:rPr>
                                         <w:sz w:val="18"/>
@@ -5378,6 +5577,7 @@
                                       </w:rPr>
                                       <w:t>LeftTop</w:t>
                                     </w:r>
+                                    <w:proofErr w:type="spellEnd"/>
                                   </w:p>
                                 </w:txbxContent>
                               </wps:txbx>
@@ -5417,6 +5617,7 @@
                                         <w:lang w:val="es-ES"/>
                                       </w:rPr>
                                     </w:pPr>
+                                    <w:proofErr w:type="spellStart"/>
                                     <w:r>
                                       <w:rPr>
                                         <w:sz w:val="18"/>
@@ -5431,6 +5632,7 @@
                                       </w:rPr>
                                       <w:t>Top</w:t>
                                     </w:r>
+                                    <w:proofErr w:type="spellEnd"/>
                                   </w:p>
                                 </w:txbxContent>
                               </wps:txbx>
@@ -5470,6 +5672,7 @@
                                         <w:lang w:val="es-ES"/>
                                       </w:rPr>
                                     </w:pPr>
+                                    <w:proofErr w:type="spellStart"/>
                                     <w:r>
                                       <w:rPr>
                                         <w:sz w:val="18"/>
@@ -5484,6 +5687,7 @@
                                       </w:rPr>
                                       <w:t>Top</w:t>
                                     </w:r>
+                                    <w:proofErr w:type="spellEnd"/>
                                   </w:p>
                                 </w:txbxContent>
                               </wps:txbx>
@@ -5523,6 +5727,7 @@
                                         <w:lang w:val="es-ES"/>
                                       </w:rPr>
                                     </w:pPr>
+                                    <w:proofErr w:type="spellStart"/>
                                     <w:r>
                                       <w:rPr>
                                         <w:sz w:val="18"/>
@@ -5537,6 +5742,7 @@
                                       </w:rPr>
                                       <w:t>Center</w:t>
                                     </w:r>
+                                    <w:proofErr w:type="spellEnd"/>
                                   </w:p>
                                 </w:txbxContent>
                               </wps:txbx>
@@ -5576,6 +5782,7 @@
                                         <w:lang w:val="es-ES"/>
                                       </w:rPr>
                                     </w:pPr>
+                                    <w:proofErr w:type="spellStart"/>
                                     <w:r>
                                       <w:rPr>
                                         <w:sz w:val="18"/>
@@ -5583,6 +5790,7 @@
                                       </w:rPr>
                                       <w:t>CenterCenter</w:t>
                                     </w:r>
+                                    <w:proofErr w:type="spellEnd"/>
                                   </w:p>
                                 </w:txbxContent>
                               </wps:txbx>
@@ -5622,6 +5830,7 @@
                                         <w:lang w:val="es-ES"/>
                                       </w:rPr>
                                     </w:pPr>
+                                    <w:proofErr w:type="spellStart"/>
                                     <w:r>
                                       <w:rPr>
                                         <w:sz w:val="18"/>
@@ -5629,6 +5838,7 @@
                                       </w:rPr>
                                       <w:t>RightCenter</w:t>
                                     </w:r>
+                                    <w:proofErr w:type="spellEnd"/>
                                   </w:p>
                                 </w:txbxContent>
                               </wps:txbx>
@@ -5668,6 +5878,7 @@
                                         <w:lang w:val="es-ES"/>
                                       </w:rPr>
                                     </w:pPr>
+                                    <w:proofErr w:type="spellStart"/>
                                     <w:r>
                                       <w:rPr>
                                         <w:sz w:val="18"/>
@@ -5682,6 +5893,7 @@
                                       </w:rPr>
                                       <w:t>Bottom</w:t>
                                     </w:r>
+                                    <w:proofErr w:type="spellEnd"/>
                                   </w:p>
                                 </w:txbxContent>
                               </wps:txbx>
@@ -5721,6 +5933,7 @@
                                         <w:lang w:val="es-ES"/>
                                       </w:rPr>
                                     </w:pPr>
+                                    <w:proofErr w:type="spellStart"/>
                                     <w:r>
                                       <w:rPr>
                                         <w:sz w:val="18"/>
@@ -5728,6 +5941,7 @@
                                       </w:rPr>
                                       <w:t>CenterBottom</w:t>
                                     </w:r>
+                                    <w:proofErr w:type="spellEnd"/>
                                   </w:p>
                                 </w:txbxContent>
                               </wps:txbx>
@@ -5767,6 +5981,7 @@
                                         <w:lang w:val="es-ES"/>
                                       </w:rPr>
                                     </w:pPr>
+                                    <w:proofErr w:type="spellStart"/>
                                     <w:r>
                                       <w:rPr>
                                         <w:sz w:val="18"/>
@@ -5774,6 +5989,7 @@
                                       </w:rPr>
                                       <w:t>RightBottom</w:t>
                                     </w:r>
+                                    <w:proofErr w:type="spellEnd"/>
                                   </w:p>
                                 </w:txbxContent>
                               </wps:txbx>
@@ -6341,26 +6557,59 @@
           <w:highlight w:val="yellow"/>
           <w:lang w:val="es-ES_tradnl"/>
         </w:rPr>
-        <w:t>Nombre de archivo Shutterstock o descripción de ilustración a crear</w:t>
-      </w:r>
-    </w:p>
-    <w:p>
-      <w:pPr>
+        <w:t xml:space="preserve">Nombre de archivo </w:t>
+      </w:r>
+      <w:proofErr w:type="spellStart"/>
+      <w:r>
         <w:rPr>
           <w:rFonts w:ascii="Arial" w:hAnsi="Arial" w:cs="Arial"/>
           <w:sz w:val="18"/>
           <w:szCs w:val="18"/>
-          <w:lang w:val="es-ES_tradnl"/>
-        </w:rPr>
-      </w:pPr>
+          <w:highlight w:val="yellow"/>
+          <w:lang w:val="es-ES_tradnl"/>
+        </w:rPr>
+        <w:t>Shutterstock</w:t>
+      </w:r>
+      <w:proofErr w:type="spellEnd"/>
       <w:r>
         <w:rPr>
           <w:rFonts w:ascii="Arial" w:hAnsi="Arial" w:cs="Arial"/>
           <w:sz w:val="18"/>
           <w:szCs w:val="18"/>
-          <w:lang w:val="es-ES_tradnl"/>
-        </w:rPr>
-        <w:t xml:space="preserve">Shutterstock </w:t>
+          <w:highlight w:val="yellow"/>
+          <w:lang w:val="es-ES_tradnl"/>
+        </w:rPr>
+        <w:t xml:space="preserve"> o descripción de ilustración a crear</w:t>
+      </w:r>
+    </w:p>
+    <w:p>
+      <w:pPr>
+        <w:rPr>
+          <w:rFonts w:ascii="Arial" w:hAnsi="Arial" w:cs="Arial"/>
+          <w:sz w:val="18"/>
+          <w:szCs w:val="18"/>
+          <w:lang w:val="es-ES_tradnl"/>
+        </w:rPr>
+      </w:pPr>
+      <w:proofErr w:type="spellStart"/>
+      <w:r>
+        <w:rPr>
+          <w:rFonts w:ascii="Arial" w:hAnsi="Arial" w:cs="Arial"/>
+          <w:sz w:val="18"/>
+          <w:szCs w:val="18"/>
+          <w:lang w:val="es-ES_tradnl"/>
+        </w:rPr>
+        <w:t>Shutterstock</w:t>
+      </w:r>
+      <w:proofErr w:type="spellEnd"/>
+      <w:r>
+        <w:rPr>
+          <w:rFonts w:ascii="Arial" w:hAnsi="Arial" w:cs="Arial"/>
+          <w:sz w:val="18"/>
+          <w:szCs w:val="18"/>
+          <w:lang w:val="es-ES_tradnl"/>
+        </w:rPr>
+        <w:t xml:space="preserve"> </w:t>
       </w:r>
       <w:r>
         <w:rPr>
@@ -6480,7 +6729,15 @@
           <w:color w:val="000000"/>
           <w:lang w:val="es-CO"/>
         </w:rPr>
-        <w:t>_F3</w:t>
+        <w:t>_</w:t>
+      </w:r>
+      <w:r>
+        <w:rPr>
+          <w:rFonts w:ascii="Times New Roman" w:hAnsi="Times New Roman" w:cs="Times New Roman"/>
+          <w:color w:val="000000"/>
+          <w:lang w:val="es-CO"/>
+        </w:rPr>
+        <w:t>IMG03.jpg</w:t>
       </w:r>
     </w:p>
     <w:p>
@@ -6615,7 +6872,29 @@
                 <w:szCs w:val="18"/>
                 <w:lang w:val="es-ES_tradnl"/>
               </w:rPr>
-              <w:t>Contenido del texto (max. 30 caracteres)</w:t>
+              <w:t>Contenido del texto (</w:t>
+            </w:r>
+            <w:proofErr w:type="spellStart"/>
+            <w:r>
+              <w:rPr>
+                <w:rFonts w:ascii="Arial" w:hAnsi="Arial" w:cs="Arial"/>
+                <w:i/>
+                <w:sz w:val="18"/>
+                <w:szCs w:val="18"/>
+                <w:lang w:val="es-ES_tradnl"/>
+              </w:rPr>
+              <w:t>max</w:t>
+            </w:r>
+            <w:proofErr w:type="spellEnd"/>
+            <w:r>
+              <w:rPr>
+                <w:rFonts w:ascii="Arial" w:hAnsi="Arial" w:cs="Arial"/>
+                <w:i/>
+                <w:sz w:val="18"/>
+                <w:szCs w:val="18"/>
+                <w:lang w:val="es-ES_tradnl"/>
+              </w:rPr>
+              <w:t>. 30 caracteres)</w:t>
             </w:r>
           </w:p>
         </w:tc>
@@ -6710,7 +6989,25 @@
                 <w:szCs w:val="18"/>
                 <w:lang w:val="es-ES_tradnl"/>
               </w:rPr>
-              <w:t>Presidentes de Colombia</w:t>
+              <w:t xml:space="preserve">Presidentes </w:t>
+            </w:r>
+            <w:r>
+              <w:rPr>
+                <w:rFonts w:ascii="Arial" w:hAnsi="Arial" w:cs="Arial"/>
+                <w:sz w:val="18"/>
+                <w:szCs w:val="18"/>
+                <w:lang w:val="es-ES_tradnl"/>
+              </w:rPr>
+              <w:t xml:space="preserve">actuales </w:t>
+            </w:r>
+            <w:r>
+              <w:rPr>
+                <w:rFonts w:ascii="Arial" w:hAnsi="Arial" w:cs="Arial"/>
+                <w:sz w:val="18"/>
+                <w:szCs w:val="18"/>
+                <w:lang w:val="es-ES_tradnl"/>
+              </w:rPr>
+              <w:t>de Colombia</w:t>
             </w:r>
             <w:r>
               <w:rPr>
@@ -6762,6 +7059,7 @@
                     <w:lang w:val="es-ES_tradnl"/>
                   </w:rPr>
                 </w:pPr>
+                <w:proofErr w:type="spellStart"/>
                 <w:r>
                   <w:rPr>
                     <w:rFonts w:ascii="Arial" w:hAnsi="Arial" w:cs="Arial"/>
@@ -6771,6 +7069,7 @@
                   </w:rPr>
                   <w:t>LeftTop</w:t>
                 </w:r>
+                <w:proofErr w:type="spellEnd"/>
               </w:p>
             </w:tc>
           </w:sdtContent>
@@ -6883,6 +7182,7 @@
                     <w:lang w:val="es-ES_tradnl"/>
                   </w:rPr>
                 </w:pPr>
+                <w:proofErr w:type="spellStart"/>
                 <w:r>
                   <w:rPr>
                     <w:rFonts w:ascii="Arial" w:hAnsi="Arial" w:cs="Arial"/>
@@ -6892,6 +7192,7 @@
                   </w:rPr>
                   <w:t>CenterBottom</w:t>
                 </w:r>
+                <w:proofErr w:type="spellEnd"/>
               </w:p>
             </w:tc>
           </w:sdtContent>
@@ -7021,6 +7322,7 @@
                     <w:lang w:val="es-ES_tradnl"/>
                   </w:rPr>
                 </w:pPr>
+                <w:proofErr w:type="spellStart"/>
                 <w:r>
                   <w:rPr>
                     <w:rFonts w:ascii="Arial" w:hAnsi="Arial" w:cs="Arial"/>
@@ -7030,6 +7332,7 @@
                   </w:rPr>
                   <w:t>RightBottom</w:t>
                 </w:r>
+                <w:proofErr w:type="spellEnd"/>
               </w:p>
             </w:tc>
           </w:sdtContent>
@@ -7186,6 +7489,7 @@
                                         <w:lang w:val="es-ES"/>
                                       </w:rPr>
                                     </w:pPr>
+                                    <w:proofErr w:type="spellStart"/>
                                     <w:r>
                                       <w:rPr>
                                         <w:sz w:val="18"/>
@@ -7193,6 +7497,7 @@
                                       </w:rPr>
                                       <w:t>LeftTop</w:t>
                                     </w:r>
+                                    <w:proofErr w:type="spellEnd"/>
                                   </w:p>
                                 </w:txbxContent>
                               </wps:txbx>
@@ -7232,6 +7537,7 @@
                                         <w:lang w:val="es-ES"/>
                                       </w:rPr>
                                     </w:pPr>
+                                    <w:proofErr w:type="spellStart"/>
                                     <w:r>
                                       <w:rPr>
                                         <w:sz w:val="18"/>
@@ -7246,6 +7552,7 @@
                                       </w:rPr>
                                       <w:t>Top</w:t>
                                     </w:r>
+                                    <w:proofErr w:type="spellEnd"/>
                                   </w:p>
                                 </w:txbxContent>
                               </wps:txbx>
@@ -7285,6 +7592,7 @@
                                         <w:lang w:val="es-ES"/>
                                       </w:rPr>
                                     </w:pPr>
+                                    <w:proofErr w:type="spellStart"/>
                                     <w:r>
                                       <w:rPr>
                                         <w:sz w:val="18"/>
@@ -7299,6 +7607,7 @@
                                       </w:rPr>
                                       <w:t>Top</w:t>
                                     </w:r>
+                                    <w:proofErr w:type="spellEnd"/>
                                   </w:p>
                                 </w:txbxContent>
                               </wps:txbx>
@@ -7338,6 +7647,7 @@
                                         <w:lang w:val="es-ES"/>
                                       </w:rPr>
                                     </w:pPr>
+                                    <w:proofErr w:type="spellStart"/>
                                     <w:r>
                                       <w:rPr>
                                         <w:sz w:val="18"/>
@@ -7352,6 +7662,7 @@
                                       </w:rPr>
                                       <w:t>Center</w:t>
                                     </w:r>
+                                    <w:proofErr w:type="spellEnd"/>
                                   </w:p>
                                 </w:txbxContent>
                               </wps:txbx>
@@ -7391,6 +7702,7 @@
                                         <w:lang w:val="es-ES"/>
                                       </w:rPr>
                                     </w:pPr>
+                                    <w:proofErr w:type="spellStart"/>
                                     <w:r>
                                       <w:rPr>
                                         <w:sz w:val="18"/>
@@ -7398,6 +7710,7 @@
                                       </w:rPr>
                                       <w:t>CenterCenter</w:t>
                                     </w:r>
+                                    <w:proofErr w:type="spellEnd"/>
                                   </w:p>
                                 </w:txbxContent>
                               </wps:txbx>
@@ -7437,6 +7750,7 @@
                                         <w:lang w:val="es-ES"/>
                                       </w:rPr>
                                     </w:pPr>
+                                    <w:proofErr w:type="spellStart"/>
                                     <w:r>
                                       <w:rPr>
                                         <w:sz w:val="18"/>
@@ -7444,6 +7758,7 @@
                                       </w:rPr>
                                       <w:t>RightCenter</w:t>
                                     </w:r>
+                                    <w:proofErr w:type="spellEnd"/>
                                   </w:p>
                                 </w:txbxContent>
                               </wps:txbx>
@@ -7483,6 +7798,7 @@
                                         <w:lang w:val="es-ES"/>
                                       </w:rPr>
                                     </w:pPr>
+                                    <w:proofErr w:type="spellStart"/>
                                     <w:r>
                                       <w:rPr>
                                         <w:sz w:val="18"/>
@@ -7497,6 +7813,7 @@
                                       </w:rPr>
                                       <w:t>Bottom</w:t>
                                     </w:r>
+                                    <w:proofErr w:type="spellEnd"/>
                                   </w:p>
                                 </w:txbxContent>
                               </wps:txbx>
@@ -7536,6 +7853,7 @@
                                         <w:lang w:val="es-ES"/>
                                       </w:rPr>
                                     </w:pPr>
+                                    <w:proofErr w:type="spellStart"/>
                                     <w:r>
                                       <w:rPr>
                                         <w:sz w:val="18"/>
@@ -7543,6 +7861,7 @@
                                       </w:rPr>
                                       <w:t>CenterBottom</w:t>
                                     </w:r>
+                                    <w:proofErr w:type="spellEnd"/>
                                   </w:p>
                                 </w:txbxContent>
                               </wps:txbx>
@@ -7582,6 +7901,7 @@
                                         <w:lang w:val="es-ES"/>
                                       </w:rPr>
                                     </w:pPr>
+                                    <w:proofErr w:type="spellStart"/>
                                     <w:r>
                                       <w:rPr>
                                         <w:sz w:val="18"/>
@@ -7589,6 +7909,7 @@
                                       </w:rPr>
                                       <w:t>RightBottom</w:t>
                                     </w:r>
+                                    <w:proofErr w:type="spellEnd"/>
                                   </w:p>
                                 </w:txbxContent>
                               </wps:txbx>
@@ -8125,26 +8446,59 @@
           <w:highlight w:val="yellow"/>
           <w:lang w:val="es-ES_tradnl"/>
         </w:rPr>
-        <w:t>Nombre de archivo Shutterstock o descripción de ilustración a crear</w:t>
-      </w:r>
-    </w:p>
-    <w:p>
-      <w:pPr>
+        <w:t xml:space="preserve">Nombre de archivo </w:t>
+      </w:r>
+      <w:proofErr w:type="spellStart"/>
+      <w:r>
         <w:rPr>
           <w:rFonts w:ascii="Arial" w:hAnsi="Arial" w:cs="Arial"/>
           <w:sz w:val="18"/>
           <w:szCs w:val="18"/>
-          <w:lang w:val="es-ES_tradnl"/>
-        </w:rPr>
-      </w:pPr>
+          <w:highlight w:val="yellow"/>
+          <w:lang w:val="es-ES_tradnl"/>
+        </w:rPr>
+        <w:t>Shutterstock</w:t>
+      </w:r>
+      <w:proofErr w:type="spellEnd"/>
       <w:r>
         <w:rPr>
           <w:rFonts w:ascii="Arial" w:hAnsi="Arial" w:cs="Arial"/>
           <w:sz w:val="18"/>
           <w:szCs w:val="18"/>
-          <w:lang w:val="es-ES_tradnl"/>
-        </w:rPr>
-        <w:t xml:space="preserve">Shutterstock </w:t>
+          <w:highlight w:val="yellow"/>
+          <w:lang w:val="es-ES_tradnl"/>
+        </w:rPr>
+        <w:t xml:space="preserve"> o descripción de ilustración a crear</w:t>
+      </w:r>
+    </w:p>
+    <w:p>
+      <w:pPr>
+        <w:rPr>
+          <w:rFonts w:ascii="Arial" w:hAnsi="Arial" w:cs="Arial"/>
+          <w:sz w:val="18"/>
+          <w:szCs w:val="18"/>
+          <w:lang w:val="es-ES_tradnl"/>
+        </w:rPr>
+      </w:pPr>
+      <w:proofErr w:type="spellStart"/>
+      <w:r>
+        <w:rPr>
+          <w:rFonts w:ascii="Arial" w:hAnsi="Arial" w:cs="Arial"/>
+          <w:sz w:val="18"/>
+          <w:szCs w:val="18"/>
+          <w:lang w:val="es-ES_tradnl"/>
+        </w:rPr>
+        <w:t>Shutterstock</w:t>
+      </w:r>
+      <w:proofErr w:type="spellEnd"/>
+      <w:r>
+        <w:rPr>
+          <w:rFonts w:ascii="Arial" w:hAnsi="Arial" w:cs="Arial"/>
+          <w:sz w:val="18"/>
+          <w:szCs w:val="18"/>
+          <w:lang w:val="es-ES_tradnl"/>
+        </w:rPr>
+        <w:t xml:space="preserve"> </w:t>
       </w:r>
       <w:r>
         <w:rPr>
@@ -8256,7 +8610,15 @@
           <w:color w:val="000000"/>
           <w:lang w:val="es-CO"/>
         </w:rPr>
-        <w:t>_F4</w:t>
+        <w:t>_</w:t>
+      </w:r>
+      <w:r>
+        <w:rPr>
+          <w:rFonts w:ascii="Times New Roman" w:hAnsi="Times New Roman" w:cs="Times New Roman"/>
+          <w:color w:val="000000"/>
+          <w:lang w:val="es-CO"/>
+        </w:rPr>
+        <w:t>IMG04.jpg</w:t>
       </w:r>
     </w:p>
     <w:p>
@@ -8391,7 +8753,29 @@
                 <w:szCs w:val="18"/>
                 <w:lang w:val="es-ES_tradnl"/>
               </w:rPr>
-              <w:t>Contenido del texto (max. 30 caracteres)</w:t>
+              <w:t>Contenido del texto (</w:t>
+            </w:r>
+            <w:proofErr w:type="spellStart"/>
+            <w:r>
+              <w:rPr>
+                <w:rFonts w:ascii="Arial" w:hAnsi="Arial" w:cs="Arial"/>
+                <w:i/>
+                <w:sz w:val="18"/>
+                <w:szCs w:val="18"/>
+                <w:lang w:val="es-ES_tradnl"/>
+              </w:rPr>
+              <w:t>max</w:t>
+            </w:r>
+            <w:proofErr w:type="spellEnd"/>
+            <w:r>
+              <w:rPr>
+                <w:rFonts w:ascii="Arial" w:hAnsi="Arial" w:cs="Arial"/>
+                <w:i/>
+                <w:sz w:val="18"/>
+                <w:szCs w:val="18"/>
+                <w:lang w:val="es-ES_tradnl"/>
+              </w:rPr>
+              <w:t>. 30 caracteres)</w:t>
             </w:r>
           </w:p>
         </w:tc>
@@ -8538,6 +8922,7 @@
                     <w:lang w:val="es-ES_tradnl"/>
                   </w:rPr>
                 </w:pPr>
+                <w:proofErr w:type="spellStart"/>
                 <w:r>
                   <w:rPr>
                     <w:rFonts w:ascii="Arial" w:hAnsi="Arial" w:cs="Arial"/>
@@ -8547,6 +8932,7 @@
                   </w:rPr>
                   <w:t>LeftTop</w:t>
                 </w:r>
+                <w:proofErr w:type="spellEnd"/>
               </w:p>
             </w:tc>
           </w:sdtContent>
@@ -8668,6 +9054,7 @@
                     <w:lang w:val="es-ES_tradnl"/>
                   </w:rPr>
                 </w:pPr>
+                <w:proofErr w:type="spellStart"/>
                 <w:r>
                   <w:rPr>
                     <w:rFonts w:ascii="Arial" w:hAnsi="Arial" w:cs="Arial"/>
@@ -8677,6 +9064,7 @@
                   </w:rPr>
                   <w:t>CenterBottom</w:t>
                 </w:r>
+                <w:proofErr w:type="spellEnd"/>
               </w:p>
             </w:tc>
           </w:sdtContent>
@@ -8770,6 +9158,7 @@
                     <w:lang w:val="es-ES_tradnl"/>
                   </w:rPr>
                 </w:pPr>
+                <w:proofErr w:type="spellStart"/>
                 <w:r>
                   <w:rPr>
                     <w:rFonts w:ascii="Arial" w:hAnsi="Arial" w:cs="Arial"/>
@@ -8779,6 +9168,7 @@
                   </w:rPr>
                   <w:t>RightBottom</w:t>
                 </w:r>
+                <w:proofErr w:type="spellEnd"/>
               </w:p>
             </w:tc>
           </w:sdtContent>
@@ -8935,6 +9325,7 @@
                                         <w:lang w:val="es-ES"/>
                                       </w:rPr>
                                     </w:pPr>
+                                    <w:proofErr w:type="spellStart"/>
                                     <w:r>
                                       <w:rPr>
                                         <w:sz w:val="18"/>
@@ -8942,6 +9333,7 @@
                                       </w:rPr>
                                       <w:t>LeftTop</w:t>
                                     </w:r>
+                                    <w:proofErr w:type="spellEnd"/>
                                   </w:p>
                                 </w:txbxContent>
                               </wps:txbx>
@@ -8981,6 +9373,7 @@
                                         <w:lang w:val="es-ES"/>
                                       </w:rPr>
                                     </w:pPr>
+                                    <w:proofErr w:type="spellStart"/>
                                     <w:r>
                                       <w:rPr>
                                         <w:sz w:val="18"/>
@@ -8995,6 +9388,7 @@
                                       </w:rPr>
                                       <w:t>Top</w:t>
                                     </w:r>
+                                    <w:proofErr w:type="spellEnd"/>
                                   </w:p>
                                 </w:txbxContent>
                               </wps:txbx>
@@ -9034,6 +9428,7 @@
                                         <w:lang w:val="es-ES"/>
                                       </w:rPr>
                                     </w:pPr>
+                                    <w:proofErr w:type="spellStart"/>
                                     <w:r>
                                       <w:rPr>
                                         <w:sz w:val="18"/>
@@ -9048,6 +9443,7 @@
                                       </w:rPr>
                                       <w:t>Top</w:t>
                                     </w:r>
+                                    <w:proofErr w:type="spellEnd"/>
                                   </w:p>
                                 </w:txbxContent>
                               </wps:txbx>
@@ -9087,6 +9483,7 @@
                                         <w:lang w:val="es-ES"/>
                                       </w:rPr>
                                     </w:pPr>
+                                    <w:proofErr w:type="spellStart"/>
                                     <w:r>
                                       <w:rPr>
                                         <w:sz w:val="18"/>
@@ -9101,6 +9498,7 @@
                                       </w:rPr>
                                       <w:t>Center</w:t>
                                     </w:r>
+                                    <w:proofErr w:type="spellEnd"/>
                                   </w:p>
                                 </w:txbxContent>
                               </wps:txbx>
@@ -9140,6 +9538,7 @@
                                         <w:lang w:val="es-ES"/>
                                       </w:rPr>
                                     </w:pPr>
+                                    <w:proofErr w:type="spellStart"/>
                                     <w:r>
                                       <w:rPr>
                                         <w:sz w:val="18"/>
@@ -9147,6 +9546,7 @@
                                       </w:rPr>
                                       <w:t>CenterCenter</w:t>
                                     </w:r>
+                                    <w:proofErr w:type="spellEnd"/>
                                   </w:p>
                                 </w:txbxContent>
                               </wps:txbx>
@@ -9186,6 +9586,7 @@
                                         <w:lang w:val="es-ES"/>
                                       </w:rPr>
                                     </w:pPr>
+                                    <w:proofErr w:type="spellStart"/>
                                     <w:r>
                                       <w:rPr>
                                         <w:sz w:val="18"/>
@@ -9193,6 +9594,7 @@
                                       </w:rPr>
                                       <w:t>RightCenter</w:t>
                                     </w:r>
+                                    <w:proofErr w:type="spellEnd"/>
                                   </w:p>
                                 </w:txbxContent>
                               </wps:txbx>
@@ -9232,6 +9634,7 @@
                                         <w:lang w:val="es-ES"/>
                                       </w:rPr>
                                     </w:pPr>
+                                    <w:proofErr w:type="spellStart"/>
                                     <w:r>
                                       <w:rPr>
                                         <w:sz w:val="18"/>
@@ -9246,6 +9649,7 @@
                                       </w:rPr>
                                       <w:t>Bottom</w:t>
                                     </w:r>
+                                    <w:proofErr w:type="spellEnd"/>
                                   </w:p>
                                 </w:txbxContent>
                               </wps:txbx>
@@ -9285,6 +9689,7 @@
                                         <w:lang w:val="es-ES"/>
                                       </w:rPr>
                                     </w:pPr>
+                                    <w:proofErr w:type="spellStart"/>
                                     <w:r>
                                       <w:rPr>
                                         <w:sz w:val="18"/>
@@ -9292,6 +9697,7 @@
                                       </w:rPr>
                                       <w:t>CenterBottom</w:t>
                                     </w:r>
+                                    <w:proofErr w:type="spellEnd"/>
                                   </w:p>
                                 </w:txbxContent>
                               </wps:txbx>
@@ -9331,6 +9737,7 @@
                                         <w:lang w:val="es-ES"/>
                                       </w:rPr>
                                     </w:pPr>
+                                    <w:proofErr w:type="spellStart"/>
                                     <w:r>
                                       <w:rPr>
                                         <w:sz w:val="18"/>
@@ -9338,6 +9745,7 @@
                                       </w:rPr>
                                       <w:t>RightBottom</w:t>
                                     </w:r>
+                                    <w:proofErr w:type="spellEnd"/>
                                   </w:p>
                                 </w:txbxContent>
                               </wps:txbx>
@@ -9924,26 +10332,59 @@
           <w:highlight w:val="yellow"/>
           <w:lang w:val="es-ES_tradnl"/>
         </w:rPr>
-        <w:t>Nombre de archivo Shutterstock o descripción de ilustración a crear</w:t>
-      </w:r>
-    </w:p>
-    <w:p>
-      <w:pPr>
+        <w:t xml:space="preserve">Nombre de archivo </w:t>
+      </w:r>
+      <w:proofErr w:type="spellStart"/>
+      <w:r>
         <w:rPr>
           <w:rFonts w:ascii="Arial" w:hAnsi="Arial" w:cs="Arial"/>
           <w:sz w:val="18"/>
           <w:szCs w:val="18"/>
-          <w:lang w:val="es-ES_tradnl"/>
-        </w:rPr>
-      </w:pPr>
+          <w:highlight w:val="yellow"/>
+          <w:lang w:val="es-ES_tradnl"/>
+        </w:rPr>
+        <w:t>Shutterstock</w:t>
+      </w:r>
+      <w:proofErr w:type="spellEnd"/>
       <w:r>
         <w:rPr>
           <w:rFonts w:ascii="Arial" w:hAnsi="Arial" w:cs="Arial"/>
           <w:sz w:val="18"/>
           <w:szCs w:val="18"/>
-          <w:lang w:val="es-ES_tradnl"/>
-        </w:rPr>
-        <w:t xml:space="preserve">Shutterstock </w:t>
+          <w:highlight w:val="yellow"/>
+          <w:lang w:val="es-ES_tradnl"/>
+        </w:rPr>
+        <w:t xml:space="preserve"> o descripción de ilustración a crear</w:t>
+      </w:r>
+    </w:p>
+    <w:p>
+      <w:pPr>
+        <w:rPr>
+          <w:rFonts w:ascii="Arial" w:hAnsi="Arial" w:cs="Arial"/>
+          <w:sz w:val="18"/>
+          <w:szCs w:val="18"/>
+          <w:lang w:val="es-ES_tradnl"/>
+        </w:rPr>
+      </w:pPr>
+      <w:proofErr w:type="spellStart"/>
+      <w:r>
+        <w:rPr>
+          <w:rFonts w:ascii="Arial" w:hAnsi="Arial" w:cs="Arial"/>
+          <w:sz w:val="18"/>
+          <w:szCs w:val="18"/>
+          <w:lang w:val="es-ES_tradnl"/>
+        </w:rPr>
+        <w:t>Shutterstock</w:t>
+      </w:r>
+      <w:proofErr w:type="spellEnd"/>
+      <w:r>
+        <w:rPr>
+          <w:rFonts w:ascii="Arial" w:hAnsi="Arial" w:cs="Arial"/>
+          <w:sz w:val="18"/>
+          <w:szCs w:val="18"/>
+          <w:lang w:val="es-ES_tradnl"/>
+        </w:rPr>
+        <w:t xml:space="preserve"> </w:t>
       </w:r>
       <w:r>
         <w:rPr>
@@ -10055,7 +10496,15 @@
           <w:color w:val="000000"/>
           <w:lang w:val="es-CO"/>
         </w:rPr>
-        <w:t>_F5</w:t>
+        <w:t>_</w:t>
+      </w:r>
+      <w:r>
+        <w:rPr>
+          <w:rFonts w:ascii="Times New Roman" w:hAnsi="Times New Roman" w:cs="Times New Roman"/>
+          <w:color w:val="000000"/>
+          <w:lang w:val="es-CO"/>
+        </w:rPr>
+        <w:t>IMG05.jpg</w:t>
       </w:r>
     </w:p>
     <w:p>
@@ -10190,7 +10639,29 @@
                 <w:szCs w:val="18"/>
                 <w:lang w:val="es-ES_tradnl"/>
               </w:rPr>
-              <w:t>Contenido del texto (max. 30 caracteres)</w:t>
+              <w:t>Contenido del texto (</w:t>
+            </w:r>
+            <w:proofErr w:type="spellStart"/>
+            <w:r>
+              <w:rPr>
+                <w:rFonts w:ascii="Arial" w:hAnsi="Arial" w:cs="Arial"/>
+                <w:i/>
+                <w:sz w:val="18"/>
+                <w:szCs w:val="18"/>
+                <w:lang w:val="es-ES_tradnl"/>
+              </w:rPr>
+              <w:t>max</w:t>
+            </w:r>
+            <w:proofErr w:type="spellEnd"/>
+            <w:r>
+              <w:rPr>
+                <w:rFonts w:ascii="Arial" w:hAnsi="Arial" w:cs="Arial"/>
+                <w:i/>
+                <w:sz w:val="18"/>
+                <w:szCs w:val="18"/>
+                <w:lang w:val="es-ES_tradnl"/>
+              </w:rPr>
+              <w:t>. 30 caracteres)</w:t>
             </w:r>
           </w:p>
         </w:tc>
@@ -10337,6 +10808,7 @@
                     <w:lang w:val="es-ES_tradnl"/>
                   </w:rPr>
                 </w:pPr>
+                <w:proofErr w:type="spellStart"/>
                 <w:r>
                   <w:rPr>
                     <w:rFonts w:ascii="Arial" w:hAnsi="Arial" w:cs="Arial"/>
@@ -10346,6 +10818,7 @@
                   </w:rPr>
                   <w:t>LeftTop</w:t>
                 </w:r>
+                <w:proofErr w:type="spellEnd"/>
               </w:p>
             </w:tc>
           </w:sdtContent>
@@ -10455,6 +10928,7 @@
                     <w:lang w:val="es-ES_tradnl"/>
                   </w:rPr>
                 </w:pPr>
+                <w:proofErr w:type="spellStart"/>
                 <w:r>
                   <w:rPr>
                     <w:rFonts w:ascii="Arial" w:hAnsi="Arial" w:cs="Arial"/>
@@ -10464,6 +10938,7 @@
                   </w:rPr>
                   <w:t>CenterBottom</w:t>
                 </w:r>
+                <w:proofErr w:type="spellEnd"/>
               </w:p>
             </w:tc>
           </w:sdtContent>
@@ -10554,6 +11029,7 @@
                     <w:lang w:val="es-ES_tradnl"/>
                   </w:rPr>
                 </w:pPr>
+                <w:proofErr w:type="spellStart"/>
                 <w:r>
                   <w:rPr>
                     <w:rFonts w:ascii="Arial" w:hAnsi="Arial" w:cs="Arial"/>
@@ -10563,6 +11039,7 @@
                   </w:rPr>
                   <w:t>RightBottom</w:t>
                 </w:r>
+                <w:proofErr w:type="spellEnd"/>
               </w:p>
             </w:tc>
           </w:sdtContent>
@@ -10719,6 +11196,7 @@
                                         <w:lang w:val="es-ES"/>
                                       </w:rPr>
                                     </w:pPr>
+                                    <w:proofErr w:type="spellStart"/>
                                     <w:r>
                                       <w:rPr>
                                         <w:sz w:val="18"/>
@@ -10726,6 +11204,7 @@
                                       </w:rPr>
                                       <w:t>LeftTop</w:t>
                                     </w:r>
+                                    <w:proofErr w:type="spellEnd"/>
                                   </w:p>
                                 </w:txbxContent>
                               </wps:txbx>
@@ -10765,6 +11244,7 @@
                                         <w:lang w:val="es-ES"/>
                                       </w:rPr>
                                     </w:pPr>
+                                    <w:proofErr w:type="spellStart"/>
                                     <w:r>
                                       <w:rPr>
                                         <w:sz w:val="18"/>
@@ -10779,6 +11259,7 @@
                                       </w:rPr>
                                       <w:t>Top</w:t>
                                     </w:r>
+                                    <w:proofErr w:type="spellEnd"/>
                                   </w:p>
                                 </w:txbxContent>
                               </wps:txbx>
@@ -10818,6 +11299,7 @@
                                         <w:lang w:val="es-ES"/>
                                       </w:rPr>
                                     </w:pPr>
+                                    <w:proofErr w:type="spellStart"/>
                                     <w:r>
                                       <w:rPr>
                                         <w:sz w:val="18"/>
@@ -10832,6 +11314,7 @@
                                       </w:rPr>
                                       <w:t>Top</w:t>
                                     </w:r>
+                                    <w:proofErr w:type="spellEnd"/>
                                   </w:p>
                                 </w:txbxContent>
                               </wps:txbx>
@@ -10871,6 +11354,7 @@
                                         <w:lang w:val="es-ES"/>
                                       </w:rPr>
                                     </w:pPr>
+                                    <w:proofErr w:type="spellStart"/>
                                     <w:r>
                                       <w:rPr>
                                         <w:sz w:val="18"/>
@@ -10885,6 +11369,7 @@
                                       </w:rPr>
                                       <w:t>Center</w:t>
                                     </w:r>
+                                    <w:proofErr w:type="spellEnd"/>
                                   </w:p>
                                 </w:txbxContent>
                               </wps:txbx>
@@ -10924,6 +11409,7 @@
                                         <w:lang w:val="es-ES"/>
                                       </w:rPr>
                                     </w:pPr>
+                                    <w:proofErr w:type="spellStart"/>
                                     <w:r>
                                       <w:rPr>
                                         <w:sz w:val="18"/>
@@ -10931,6 +11417,7 @@
                                       </w:rPr>
                                       <w:t>CenterCenter</w:t>
                                     </w:r>
+                                    <w:proofErr w:type="spellEnd"/>
                                   </w:p>
                                 </w:txbxContent>
                               </wps:txbx>
@@ -10970,6 +11457,7 @@
                                         <w:lang w:val="es-ES"/>
                                       </w:rPr>
                                     </w:pPr>
+                                    <w:proofErr w:type="spellStart"/>
                                     <w:r>
                                       <w:rPr>
                                         <w:sz w:val="18"/>
@@ -10977,6 +11465,7 @@
                                       </w:rPr>
                                       <w:t>RightCenter</w:t>
                                     </w:r>
+                                    <w:proofErr w:type="spellEnd"/>
                                   </w:p>
                                 </w:txbxContent>
                               </wps:txbx>
@@ -11016,6 +11505,7 @@
                                         <w:lang w:val="es-ES"/>
                                       </w:rPr>
                                     </w:pPr>
+                                    <w:proofErr w:type="spellStart"/>
                                     <w:r>
                                       <w:rPr>
                                         <w:sz w:val="18"/>
@@ -11030,6 +11520,7 @@
                                       </w:rPr>
                                       <w:t>Bottom</w:t>
                                     </w:r>
+                                    <w:proofErr w:type="spellEnd"/>
                                   </w:p>
                                 </w:txbxContent>
                               </wps:txbx>
@@ -11069,6 +11560,7 @@
                                         <w:lang w:val="es-ES"/>
                                       </w:rPr>
                                     </w:pPr>
+                                    <w:proofErr w:type="spellStart"/>
                                     <w:r>
                                       <w:rPr>
                                         <w:sz w:val="18"/>
@@ -11076,6 +11568,7 @@
                                       </w:rPr>
                                       <w:t>CenterBottom</w:t>
                                     </w:r>
+                                    <w:proofErr w:type="spellEnd"/>
                                   </w:p>
                                 </w:txbxContent>
                               </wps:txbx>
@@ -11115,6 +11608,7 @@
                                         <w:lang w:val="es-ES"/>
                                       </w:rPr>
                                     </w:pPr>
+                                    <w:proofErr w:type="spellStart"/>
                                     <w:r>
                                       <w:rPr>
                                         <w:sz w:val="18"/>
@@ -11122,6 +11616,7 @@
                                       </w:rPr>
                                       <w:t>RightBottom</w:t>
                                     </w:r>
+                                    <w:proofErr w:type="spellEnd"/>
                                   </w:p>
                                 </w:txbxContent>
                               </wps:txbx>
@@ -11563,6 +12058,8 @@
           <w:lang w:val="es-ES_tradnl"/>
         </w:rPr>
       </w:pPr>
+      <w:bookmarkStart w:id="0" w:name="_GoBack"/>
+      <w:bookmarkEnd w:id="0"/>
     </w:p>
     <w:sectPr>
       <w:pgSz w:w="11900" w:h="16840"/>
@@ -12532,6 +13029,7 @@
   <w:rsids>
     <w:rsidRoot w:val="00F54295"/>
     <w:rsid w:val="001D1136"/>
+    <w:rsid w:val="0047274E"/>
     <w:rsid w:val="006A60E1"/>
     <w:rsid w:val="00A8114E"/>
     <w:rsid w:val="00B03957"/>

--- a/fuentes/contenidos/grado04/guion01/MA_04_01_CO_REC100.docx
+++ b/fuentes/contenidos/grado04/guion01/MA_04_01_CO_REC100.docx
@@ -3340,11 +3340,21 @@
             <w:r>
               <w:rPr>
                 <w:rFonts w:ascii="Arial" w:hAnsi="Arial" w:cs="Arial"/>
-                <w:sz w:val="18"/>
-                <w:szCs w:val="18"/>
-                <w:lang w:val="es-ES_tradnl"/>
-              </w:rPr>
-              <w:t>P = {Planetas sistema solar}</w:t>
+                <w:i/>
+                <w:sz w:val="18"/>
+                <w:szCs w:val="18"/>
+                <w:lang w:val="es-ES_tradnl"/>
+              </w:rPr>
+              <w:t>P</w:t>
+            </w:r>
+            <w:r>
+              <w:rPr>
+                <w:rFonts w:ascii="Arial" w:hAnsi="Arial" w:cs="Arial"/>
+                <w:sz w:val="18"/>
+                <w:szCs w:val="18"/>
+                <w:lang w:val="es-ES_tradnl"/>
+              </w:rPr>
+              <w:t xml:space="preserve"> = {Planetas sistema solar}</w:t>
             </w:r>
           </w:p>
         </w:tc>
@@ -3458,7 +3468,26 @@
                 <w:szCs w:val="18"/>
                 <w:lang w:val="es-ES_tradnl"/>
               </w:rPr>
-              <w:t xml:space="preserve"> del conjunto P: 8</w:t>
+              <w:t xml:space="preserve"> del conjunto </w:t>
+            </w:r>
+            <w:r>
+              <w:rPr>
+                <w:rFonts w:ascii="Arial" w:hAnsi="Arial" w:cs="Arial"/>
+                <w:i/>
+                <w:sz w:val="18"/>
+                <w:szCs w:val="18"/>
+                <w:lang w:val="es-ES_tradnl"/>
+              </w:rPr>
+              <w:t>P</w:t>
+            </w:r>
+            <w:r>
+              <w:rPr>
+                <w:rFonts w:ascii="Arial" w:hAnsi="Arial" w:cs="Arial"/>
+                <w:sz w:val="18"/>
+                <w:szCs w:val="18"/>
+                <w:lang w:val="es-ES_tradnl"/>
+              </w:rPr>
+              <w:t>: 8</w:t>
             </w:r>
           </w:p>
         </w:tc>
@@ -5137,11 +5166,21 @@
             <w:r>
               <w:rPr>
                 <w:rFonts w:ascii="Arial" w:hAnsi="Arial" w:cs="Arial"/>
-                <w:sz w:val="18"/>
-                <w:szCs w:val="18"/>
-                <w:lang w:val="es-ES_tradnl"/>
-              </w:rPr>
-              <w:t>C = {Continentes}</w:t>
+                <w:i/>
+                <w:sz w:val="18"/>
+                <w:szCs w:val="18"/>
+                <w:lang w:val="es-ES_tradnl"/>
+              </w:rPr>
+              <w:t>C</w:t>
+            </w:r>
+            <w:r>
+              <w:rPr>
+                <w:rFonts w:ascii="Arial" w:hAnsi="Arial" w:cs="Arial"/>
+                <w:sz w:val="18"/>
+                <w:szCs w:val="18"/>
+                <w:lang w:val="es-ES_tradnl"/>
+              </w:rPr>
+              <w:t xml:space="preserve"> = {Continentes}</w:t>
             </w:r>
           </w:p>
         </w:tc>
@@ -5255,7 +5294,26 @@
                 <w:szCs w:val="18"/>
                 <w:lang w:val="es-ES_tradnl"/>
               </w:rPr>
-              <w:t xml:space="preserve"> del conjunto C: 5</w:t>
+              <w:t xml:space="preserve"> del conjunto </w:t>
+            </w:r>
+            <w:r>
+              <w:rPr>
+                <w:rFonts w:ascii="Arial" w:hAnsi="Arial" w:cs="Arial"/>
+                <w:i/>
+                <w:sz w:val="18"/>
+                <w:szCs w:val="18"/>
+                <w:lang w:val="es-ES_tradnl"/>
+              </w:rPr>
+              <w:t>C</w:t>
+            </w:r>
+            <w:r>
+              <w:rPr>
+                <w:rFonts w:ascii="Arial" w:hAnsi="Arial" w:cs="Arial"/>
+                <w:sz w:val="18"/>
+                <w:szCs w:val="18"/>
+                <w:lang w:val="es-ES_tradnl"/>
+              </w:rPr>
+              <w:t>: 5</w:t>
             </w:r>
           </w:p>
         </w:tc>
@@ -6967,6 +7025,7 @@
             <w:r>
               <w:rPr>
                 <w:rFonts w:ascii="Arial" w:hAnsi="Arial" w:cs="Arial"/>
+                <w:i/>
                 <w:sz w:val="18"/>
                 <w:szCs w:val="18"/>
                 <w:lang w:val="es-ES_tradnl"/>
@@ -7135,11 +7194,21 @@
             <w:r>
               <w:rPr>
                 <w:rFonts w:ascii="Arial" w:hAnsi="Arial" w:cs="Arial"/>
-                <w:sz w:val="18"/>
-                <w:szCs w:val="18"/>
-                <w:lang w:val="es-ES_tradnl"/>
-              </w:rPr>
-              <w:t>D: 1</w:t>
+                <w:i/>
+                <w:sz w:val="18"/>
+                <w:szCs w:val="18"/>
+                <w:lang w:val="es-ES_tradnl"/>
+              </w:rPr>
+              <w:t>D</w:t>
+            </w:r>
+            <w:r>
+              <w:rPr>
+                <w:rFonts w:ascii="Arial" w:hAnsi="Arial" w:cs="Arial"/>
+                <w:sz w:val="18"/>
+                <w:szCs w:val="18"/>
+                <w:lang w:val="es-ES_tradnl"/>
+              </w:rPr>
+              <w:t>: 1</w:t>
             </w:r>
           </w:p>
         </w:tc>
@@ -8848,6 +8917,7 @@
             <w:r>
               <w:rPr>
                 <w:rFonts w:ascii="Arial" w:hAnsi="Arial" w:cs="Arial"/>
+                <w:i/>
                 <w:sz w:val="18"/>
                 <w:szCs w:val="18"/>
                 <w:lang w:val="es-ES_tradnl"/>
@@ -9007,11 +9077,21 @@
             <w:r>
               <w:rPr>
                 <w:rFonts w:ascii="Arial" w:hAnsi="Arial" w:cs="Arial"/>
-                <w:sz w:val="18"/>
-                <w:szCs w:val="18"/>
-                <w:lang w:val="es-ES_tradnl"/>
-              </w:rPr>
-              <w:t>N: Infinito</w:t>
+                <w:i/>
+                <w:sz w:val="18"/>
+                <w:szCs w:val="18"/>
+                <w:lang w:val="es-ES_tradnl"/>
+              </w:rPr>
+              <w:t>N</w:t>
+            </w:r>
+            <w:r>
+              <w:rPr>
+                <w:rFonts w:ascii="Arial" w:hAnsi="Arial" w:cs="Arial"/>
+                <w:sz w:val="18"/>
+                <w:szCs w:val="18"/>
+                <w:lang w:val="es-ES_tradnl"/>
+              </w:rPr>
+              <w:t>: Infinito</w:t>
             </w:r>
           </w:p>
         </w:tc>
@@ -10734,6 +10814,7 @@
             <w:r>
               <w:rPr>
                 <w:rFonts w:ascii="Arial" w:hAnsi="Arial" w:cs="Arial"/>
+                <w:i/>
                 <w:sz w:val="18"/>
                 <w:szCs w:val="18"/>
                 <w:lang w:val="es-ES_tradnl"/>
@@ -10884,11 +10965,21 @@
             <w:r>
               <w:rPr>
                 <w:rFonts w:ascii="Arial" w:hAnsi="Arial" w:cs="Arial"/>
-                <w:sz w:val="18"/>
-                <w:szCs w:val="18"/>
-                <w:lang w:val="es-ES_tradnl"/>
-              </w:rPr>
-              <w:t>U: 0</w:t>
+                <w:i/>
+                <w:sz w:val="18"/>
+                <w:szCs w:val="18"/>
+                <w:lang w:val="es-ES_tradnl"/>
+              </w:rPr>
+              <w:t>U</w:t>
+            </w:r>
+            <w:r>
+              <w:rPr>
+                <w:rFonts w:ascii="Arial" w:hAnsi="Arial" w:cs="Arial"/>
+                <w:sz w:val="18"/>
+                <w:szCs w:val="18"/>
+                <w:lang w:val="es-ES_tradnl"/>
+              </w:rPr>
+              <w:t>: 0</w:t>
             </w:r>
           </w:p>
         </w:tc>
@@ -11998,68 +12089,68 @@
           <w:lang w:val="es-ES_tradnl"/>
         </w:rPr>
       </w:pPr>
-    </w:p>
-    <w:p>
-      <w:pPr>
-        <w:rPr>
-          <w:rFonts w:ascii="Arial" w:hAnsi="Arial"/>
-          <w:sz w:val="18"/>
-          <w:szCs w:val="18"/>
-          <w:lang w:val="es-ES_tradnl"/>
-        </w:rPr>
-      </w:pPr>
-    </w:p>
-    <w:p>
-      <w:pPr>
-        <w:rPr>
-          <w:rFonts w:ascii="Arial" w:hAnsi="Arial"/>
-          <w:sz w:val="18"/>
-          <w:szCs w:val="18"/>
-          <w:lang w:val="es-ES_tradnl"/>
-        </w:rPr>
-      </w:pPr>
-    </w:p>
-    <w:p>
-      <w:pPr>
-        <w:rPr>
-          <w:rFonts w:ascii="Arial" w:hAnsi="Arial"/>
-          <w:sz w:val="18"/>
-          <w:szCs w:val="18"/>
-          <w:lang w:val="es-ES_tradnl"/>
-        </w:rPr>
-      </w:pPr>
-    </w:p>
-    <w:p>
-      <w:pPr>
-        <w:rPr>
-          <w:rFonts w:ascii="Arial" w:hAnsi="Arial"/>
-          <w:sz w:val="18"/>
-          <w:szCs w:val="18"/>
-          <w:lang w:val="es-ES_tradnl"/>
-        </w:rPr>
-      </w:pPr>
-    </w:p>
-    <w:p>
-      <w:pPr>
-        <w:rPr>
-          <w:rFonts w:ascii="Arial" w:hAnsi="Arial" w:cs="Arial"/>
-          <w:sz w:val="18"/>
-          <w:szCs w:val="18"/>
-          <w:lang w:val="es-ES_tradnl"/>
-        </w:rPr>
-      </w:pPr>
-    </w:p>
-    <w:p>
-      <w:pPr>
-        <w:rPr>
-          <w:rFonts w:ascii="Arial" w:hAnsi="Arial" w:cs="Arial"/>
-          <w:sz w:val="18"/>
-          <w:szCs w:val="18"/>
-          <w:lang w:val="es-ES_tradnl"/>
-        </w:rPr>
-      </w:pPr>
       <w:bookmarkStart w:id="0" w:name="_GoBack"/>
       <w:bookmarkEnd w:id="0"/>
+    </w:p>
+    <w:p>
+      <w:pPr>
+        <w:rPr>
+          <w:rFonts w:ascii="Arial" w:hAnsi="Arial"/>
+          <w:sz w:val="18"/>
+          <w:szCs w:val="18"/>
+          <w:lang w:val="es-ES_tradnl"/>
+        </w:rPr>
+      </w:pPr>
+    </w:p>
+    <w:p>
+      <w:pPr>
+        <w:rPr>
+          <w:rFonts w:ascii="Arial" w:hAnsi="Arial"/>
+          <w:sz w:val="18"/>
+          <w:szCs w:val="18"/>
+          <w:lang w:val="es-ES_tradnl"/>
+        </w:rPr>
+      </w:pPr>
+    </w:p>
+    <w:p>
+      <w:pPr>
+        <w:rPr>
+          <w:rFonts w:ascii="Arial" w:hAnsi="Arial"/>
+          <w:sz w:val="18"/>
+          <w:szCs w:val="18"/>
+          <w:lang w:val="es-ES_tradnl"/>
+        </w:rPr>
+      </w:pPr>
+    </w:p>
+    <w:p>
+      <w:pPr>
+        <w:rPr>
+          <w:rFonts w:ascii="Arial" w:hAnsi="Arial"/>
+          <w:sz w:val="18"/>
+          <w:szCs w:val="18"/>
+          <w:lang w:val="es-ES_tradnl"/>
+        </w:rPr>
+      </w:pPr>
+    </w:p>
+    <w:p>
+      <w:pPr>
+        <w:rPr>
+          <w:rFonts w:ascii="Arial" w:hAnsi="Arial" w:cs="Arial"/>
+          <w:sz w:val="18"/>
+          <w:szCs w:val="18"/>
+          <w:lang w:val="es-ES_tradnl"/>
+        </w:rPr>
+      </w:pPr>
+    </w:p>
+    <w:p>
+      <w:pPr>
+        <w:rPr>
+          <w:rFonts w:ascii="Arial" w:hAnsi="Arial" w:cs="Arial"/>
+          <w:sz w:val="18"/>
+          <w:szCs w:val="18"/>
+          <w:lang w:val="es-ES_tradnl"/>
+        </w:rPr>
+      </w:pPr>
     </w:p>
     <w:sectPr>
       <w:pgSz w:w="11900" w:h="16840"/>
@@ -13030,6 +13121,7 @@
     <w:rsidRoot w:val="00F54295"/>
     <w:rsid w:val="001D1136"/>
     <w:rsid w:val="0047274E"/>
+    <w:rsid w:val="00490CD2"/>
     <w:rsid w:val="006A60E1"/>
     <w:rsid w:val="00A8114E"/>
     <w:rsid w:val="00B03957"/>

--- a/fuentes/contenidos/grado04/guion01/MA_04_01_CO_REC100.docx
+++ b/fuentes/contenidos/grado04/guion01/MA_04_01_CO_REC100.docx
@@ -330,6 +330,15 @@
         </w:rPr>
         <w:t>Interactivo para afianzar el concepto de cardinal de un conjunto</w:t>
       </w:r>
+      <w:ins w:id="0" w:author="Chris" w:date="2015-03-07T16:32:00Z">
+        <w:r>
+          <w:rPr>
+            <w:rFonts w:ascii="Times" w:hAnsi="Times"/>
+            <w:lang w:val="es-CO"/>
+          </w:rPr>
+          <w:t>.</w:t>
+        </w:r>
+      </w:ins>
     </w:p>
     <w:p>
       <w:pPr>
@@ -399,6 +408,17 @@
         </w:rPr>
         <w:t>Conjunto, cardinal, número de elementos, clasificación</w:t>
       </w:r>
+      <w:ins w:id="1" w:author="Chris" w:date="2015-03-07T16:33:00Z">
+        <w:r>
+          <w:rPr>
+            <w:rFonts w:ascii="Arial" w:hAnsi="Arial" w:cs="Arial"/>
+            <w:sz w:val="18"/>
+            <w:szCs w:val="18"/>
+            <w:lang w:val="es-ES_tradnl"/>
+          </w:rPr>
+          <w:t>.</w:t>
+        </w:r>
+      </w:ins>
     </w:p>
     <w:p>
       <w:pPr>
@@ -2164,7 +2184,49 @@
           <w:szCs w:val="18"/>
           <w:lang w:val="es-ES_tradnl"/>
         </w:rPr>
-        <w:t xml:space="preserve">Se recomienda proponer varios conjuntos para que los estudiantes hallen el cardinal de cada uno. </w:t>
+        <w:t xml:space="preserve">Se </w:t>
+      </w:r>
+      <w:ins w:id="2" w:author="Chris" w:date="2015-03-07T16:34:00Z">
+        <w:r>
+          <w:rPr>
+            <w:rFonts w:ascii="Arial" w:hAnsi="Arial"/>
+            <w:sz w:val="18"/>
+            <w:szCs w:val="18"/>
+            <w:lang w:val="es-ES_tradnl"/>
+          </w:rPr>
+          <w:t xml:space="preserve">invita </w:t>
+        </w:r>
+      </w:ins>
+      <w:ins w:id="3" w:author="Chris" w:date="2015-03-07T16:37:00Z">
+        <w:r>
+          <w:rPr>
+            <w:rFonts w:ascii="Arial" w:hAnsi="Arial"/>
+            <w:sz w:val="18"/>
+            <w:szCs w:val="18"/>
+            <w:lang w:val="es-ES_tradnl"/>
+          </w:rPr>
+          <w:t xml:space="preserve">a </w:t>
+        </w:r>
+      </w:ins>
+      <w:del w:id="4" w:author="Chris" w:date="2015-03-07T16:33:00Z">
+        <w:r>
+          <w:rPr>
+            <w:rFonts w:ascii="Arial" w:hAnsi="Arial"/>
+            <w:sz w:val="18"/>
+            <w:szCs w:val="18"/>
+            <w:lang w:val="es-ES_tradnl"/>
+          </w:rPr>
+          <w:delText xml:space="preserve">recomienda </w:delText>
+        </w:r>
+      </w:del>
+      <w:r>
+        <w:rPr>
+          <w:rFonts w:ascii="Arial" w:hAnsi="Arial"/>
+          <w:sz w:val="18"/>
+          <w:szCs w:val="18"/>
+          <w:lang w:val="es-ES_tradnl"/>
+        </w:rPr>
+        <w:t xml:space="preserve">proponer varios conjuntos para que los estudiantes hallen el cardinal de cada uno. </w:t>
       </w:r>
     </w:p>
     <w:p>
@@ -2324,16 +2386,78 @@
           <w:szCs w:val="18"/>
           <w:lang w:val="es-ES_tradnl"/>
         </w:rPr>
-        <w:t xml:space="preserve">hallando el cardinal de diferentes conjuntos </w:t>
-      </w:r>
-      <w:r>
-        <w:rPr>
-          <w:rFonts w:ascii="Arial" w:hAnsi="Arial"/>
-          <w:sz w:val="18"/>
-          <w:szCs w:val="18"/>
-          <w:lang w:val="es-ES_tradnl"/>
-        </w:rPr>
-        <w:t xml:space="preserve">y socializándolo con tus compañeros. </w:t>
+        <w:t>halla</w:t>
+      </w:r>
+      <w:ins w:id="5" w:author="Chris" w:date="2015-03-07T16:38:00Z">
+        <w:r>
+          <w:rPr>
+            <w:rFonts w:ascii="Arial" w:hAnsi="Arial"/>
+            <w:sz w:val="18"/>
+            <w:szCs w:val="18"/>
+            <w:lang w:val="es-ES_tradnl"/>
+          </w:rPr>
+          <w:t>r</w:t>
+        </w:r>
+      </w:ins>
+      <w:del w:id="6" w:author="Chris" w:date="2015-03-07T16:38:00Z">
+        <w:r>
+          <w:rPr>
+            <w:rFonts w:ascii="Arial" w:hAnsi="Arial"/>
+            <w:sz w:val="18"/>
+            <w:szCs w:val="18"/>
+            <w:lang w:val="es-ES_tradnl"/>
+          </w:rPr>
+          <w:delText>ndo</w:delText>
+        </w:r>
+      </w:del>
+      <w:r>
+        <w:rPr>
+          <w:rFonts w:ascii="Arial" w:hAnsi="Arial"/>
+          <w:sz w:val="18"/>
+          <w:szCs w:val="18"/>
+          <w:lang w:val="es-ES_tradnl"/>
+        </w:rPr>
+        <w:t xml:space="preserve"> el cardinal de diferentes conjuntos </w:t>
+      </w:r>
+      <w:r>
+        <w:rPr>
+          <w:rFonts w:ascii="Arial" w:hAnsi="Arial"/>
+          <w:sz w:val="18"/>
+          <w:szCs w:val="18"/>
+          <w:lang w:val="es-ES_tradnl"/>
+        </w:rPr>
+        <w:t xml:space="preserve">y </w:t>
+      </w:r>
+      <w:del w:id="7" w:author="Chris" w:date="2015-03-07T16:38:00Z">
+        <w:r>
+          <w:rPr>
+            <w:rFonts w:ascii="Arial" w:hAnsi="Arial"/>
+            <w:sz w:val="18"/>
+            <w:szCs w:val="18"/>
+            <w:lang w:val="es-ES_tradnl"/>
+          </w:rPr>
+          <w:delText>socializándolo</w:delText>
+        </w:r>
+      </w:del>
+      <w:ins w:id="8" w:author="Chris" w:date="2015-03-07T16:38:00Z">
+        <w:r>
+          <w:rPr>
+            <w:rFonts w:ascii="Arial" w:hAnsi="Arial"/>
+            <w:sz w:val="18"/>
+            <w:szCs w:val="18"/>
+            <w:lang w:val="es-ES_tradnl"/>
+          </w:rPr>
+          <w:t>socialízalo</w:t>
+        </w:r>
+      </w:ins>
+      <w:r>
+        <w:rPr>
+          <w:rFonts w:ascii="Arial" w:hAnsi="Arial"/>
+          <w:sz w:val="18"/>
+          <w:szCs w:val="18"/>
+          <w:lang w:val="es-ES_tradnl"/>
+        </w:rPr>
+        <w:t xml:space="preserve"> con tus compañeros. </w:t>
       </w:r>
     </w:p>
     <w:p>
@@ -3489,6 +3613,17 @@
               </w:rPr>
               <w:t>: 8</w:t>
             </w:r>
+            <w:ins w:id="9" w:author="Chris" w:date="2015-03-07T17:36:00Z">
+              <w:r>
+                <w:rPr>
+                  <w:rFonts w:ascii="Arial" w:hAnsi="Arial" w:cs="Arial"/>
+                  <w:sz w:val="18"/>
+                  <w:szCs w:val="18"/>
+                  <w:lang w:val="es-ES_tradnl"/>
+                </w:rPr>
+                <w:t>.</w:t>
+              </w:r>
+            </w:ins>
           </w:p>
         </w:tc>
         <w:sdt>
@@ -3702,7 +3837,6 @@
                 <w:noProof/>
                 <w:sz w:val="18"/>
                 <w:szCs w:val="18"/>
-                <w:lang w:val="es-CO" w:eastAsia="es-CO"/>
               </w:rPr>
               <mc:AlternateContent>
                 <mc:Choice Requires="wpg">
@@ -5315,6 +5449,17 @@
               </w:rPr>
               <w:t>: 5</w:t>
             </w:r>
+            <w:ins w:id="10" w:author="Chris" w:date="2015-03-07T17:36:00Z">
+              <w:r>
+                <w:rPr>
+                  <w:rFonts w:ascii="Arial" w:hAnsi="Arial" w:cs="Arial"/>
+                  <w:sz w:val="18"/>
+                  <w:szCs w:val="18"/>
+                  <w:lang w:val="es-ES_tradnl"/>
+                </w:rPr>
+                <w:t>.</w:t>
+              </w:r>
+            </w:ins>
           </w:p>
         </w:tc>
         <w:sdt>
@@ -5528,7 +5673,6 @@
                 <w:noProof/>
                 <w:sz w:val="18"/>
                 <w:szCs w:val="18"/>
-                <w:lang w:val="es-CO" w:eastAsia="es-CO"/>
               </w:rPr>
               <mc:AlternateContent>
                 <mc:Choice Requires="wpg">
@@ -7210,6 +7354,17 @@
               </w:rPr>
               <w:t>: 1</w:t>
             </w:r>
+            <w:ins w:id="11" w:author="Chris" w:date="2015-03-07T17:36:00Z">
+              <w:r>
+                <w:rPr>
+                  <w:rFonts w:ascii="Arial" w:hAnsi="Arial" w:cs="Arial"/>
+                  <w:sz w:val="18"/>
+                  <w:szCs w:val="18"/>
+                  <w:lang w:val="es-ES_tradnl"/>
+                </w:rPr>
+                <w:t>.</w:t>
+              </w:r>
+            </w:ins>
           </w:p>
         </w:tc>
         <w:sdt>
@@ -7459,7 +7614,6 @@
                 <w:noProof/>
                 <w:sz w:val="18"/>
                 <w:szCs w:val="18"/>
-                <w:lang w:val="es-CO" w:eastAsia="es-CO"/>
               </w:rPr>
               <mc:AlternateContent>
                 <mc:Choice Requires="wpg">
@@ -9093,6 +9247,17 @@
               </w:rPr>
               <w:t>: Infinito</w:t>
             </w:r>
+            <w:ins w:id="12" w:author="Chris" w:date="2015-03-07T17:36:00Z">
+              <w:r>
+                <w:rPr>
+                  <w:rFonts w:ascii="Arial" w:hAnsi="Arial" w:cs="Arial"/>
+                  <w:sz w:val="18"/>
+                  <w:szCs w:val="18"/>
+                  <w:lang w:val="es-ES_tradnl"/>
+                </w:rPr>
+                <w:t>.</w:t>
+              </w:r>
+            </w:ins>
           </w:p>
         </w:tc>
         <w:sdt>
@@ -9197,6 +9362,17 @@
               </w:rPr>
               <w:t>No tiene límite de elementos</w:t>
             </w:r>
+            <w:ins w:id="13" w:author="Chris" w:date="2015-03-07T17:36:00Z">
+              <w:r>
+                <w:rPr>
+                  <w:rFonts w:ascii="Arial" w:hAnsi="Arial" w:cs="Arial"/>
+                  <w:sz w:val="18"/>
+                  <w:szCs w:val="18"/>
+                  <w:lang w:val="es-ES_tradnl"/>
+                </w:rPr>
+                <w:t>.</w:t>
+              </w:r>
+            </w:ins>
           </w:p>
         </w:tc>
         <w:sdt>
@@ -9306,7 +9482,6 @@
                 <w:noProof/>
                 <w:sz w:val="18"/>
                 <w:szCs w:val="18"/>
-                <w:lang w:val="es-CO" w:eastAsia="es-CO"/>
               </w:rPr>
               <mc:AlternateContent>
                 <mc:Choice Requires="wpg">
@@ -10981,6 +11156,17 @@
               </w:rPr>
               <w:t>: 0</w:t>
             </w:r>
+            <w:ins w:id="14" w:author="Chris" w:date="2015-03-07T17:36:00Z">
+              <w:r>
+                <w:rPr>
+                  <w:rFonts w:ascii="Arial" w:hAnsi="Arial" w:cs="Arial"/>
+                  <w:sz w:val="18"/>
+                  <w:szCs w:val="18"/>
+                  <w:lang w:val="es-ES_tradnl"/>
+                </w:rPr>
+                <w:t>.</w:t>
+              </w:r>
+            </w:ins>
           </w:p>
         </w:tc>
         <w:sdt>
@@ -11082,6 +11268,17 @@
               </w:rPr>
               <w:t>No tiene elementos</w:t>
             </w:r>
+            <w:ins w:id="15" w:author="Chris" w:date="2015-03-07T17:37:00Z">
+              <w:r>
+                <w:rPr>
+                  <w:rFonts w:ascii="Arial" w:hAnsi="Arial" w:cs="Arial"/>
+                  <w:sz w:val="18"/>
+                  <w:szCs w:val="18"/>
+                  <w:lang w:val="es-ES_tradnl"/>
+                </w:rPr>
+                <w:t>.</w:t>
+              </w:r>
+            </w:ins>
           </w:p>
         </w:tc>
         <w:sdt>
@@ -11188,7 +11385,6 @@
                 <w:noProof/>
                 <w:sz w:val="18"/>
                 <w:szCs w:val="18"/>
-                <w:lang w:val="es-CO" w:eastAsia="es-CO"/>
               </w:rPr>
               <mc:AlternateContent>
                 <mc:Choice Requires="wpg">
@@ -12089,8 +12285,6 @@
           <w:lang w:val="es-ES_tradnl"/>
         </w:rPr>
       </w:pPr>
-      <w:bookmarkStart w:id="0" w:name="_GoBack"/>
-      <w:bookmarkEnd w:id="0"/>
     </w:p>
     <w:p>
       <w:pPr>
@@ -12151,6 +12345,8 @@
           <w:lang w:val="es-ES_tradnl"/>
         </w:rPr>
       </w:pPr>
+      <w:bookmarkStart w:id="16" w:name="_GoBack"/>
+      <w:bookmarkEnd w:id="16"/>
     </w:p>
     <w:sectPr>
       <w:pgSz w:w="11900" w:h="16840"/>
@@ -12160,6 +12356,14 @@
     </w:sectPr>
   </w:body>
 </w:document>
+</file>
+
+<file path=word/people.xml><?xml version="1.0" encoding="utf-8"?>
+<w15:people xmlns:wpc="http://schemas.microsoft.com/office/word/2010/wordprocessingCanvas" xmlns:mc="http://schemas.openxmlformats.org/markup-compatibility/2006" xmlns:o="urn:schemas-microsoft-com:office:office" xmlns:r="http://schemas.openxmlformats.org/officeDocument/2006/relationships" xmlns:m="http://schemas.openxmlformats.org/officeDocument/2006/math" xmlns:v="urn:schemas-microsoft-com:vml" xmlns:wp14="http://schemas.microsoft.com/office/word/2010/wordprocessingDrawing" xmlns:wp="http://schemas.openxmlformats.org/drawingml/2006/wordprocessingDrawing" xmlns:w10="urn:schemas-microsoft-com:office:word" xmlns:w="http://schemas.openxmlformats.org/wordprocessingml/2006/main" xmlns:w14="http://schemas.microsoft.com/office/word/2010/wordml" xmlns:w15="http://schemas.microsoft.com/office/word/2012/wordml" xmlns:wpg="http://schemas.microsoft.com/office/word/2010/wordprocessingGroup" xmlns:wpi="http://schemas.microsoft.com/office/word/2010/wordprocessingInk" xmlns:wne="http://schemas.microsoft.com/office/word/2006/wordml" xmlns:wps="http://schemas.microsoft.com/office/word/2010/wordprocessingShape" mc:Ignorable="w14 w15 wp14">
+  <w15:person w15:author="Chris">
+    <w15:presenceInfo w15:providerId="None" w15:userId="Chris"/>
+  </w15:person>
+</w15:people>
 </file>
 
 <file path=word/styles.xml><?xml version="1.0" encoding="utf-8"?>
@@ -13049,14 +13253,14 @@
     <w:charset w:val="80"/>
     <w:family w:val="modern"/>
     <w:pitch w:val="fixed"/>
-    <w:sig w:usb0="E00002FF" w:usb1="6AC7FDFB" w:usb2="08000012" w:usb3="00000000" w:csb0="0002009F" w:csb1="00000000"/>
+    <w:sig w:usb0="E00002FF" w:usb1="6AC7FDFB" w:usb2="00000012" w:usb3="00000000" w:csb0="0002009F" w:csb1="00000000"/>
   </w:font>
   <w:font w:name="Times New Roman">
     <w:panose1 w:val="02020603050405020304"/>
     <w:charset w:val="00"/>
     <w:family w:val="roman"/>
     <w:pitch w:val="variable"/>
-    <w:sig w:usb0="E0002EFF" w:usb1="C0007843" w:usb2="00000009" w:usb3="00000000" w:csb0="000001FF" w:csb1="00000000"/>
+    <w:sig w:usb0="E0002AFF" w:usb1="C0007841" w:usb2="00000009" w:usb3="00000000" w:csb0="000001FF" w:csb1="00000000"/>
   </w:font>
   <w:font w:name="Tahoma">
     <w:panose1 w:val="020B0604030504040204"/>
@@ -13070,7 +13274,7 @@
     <w:charset w:val="00"/>
     <w:family w:val="swiss"/>
     <w:pitch w:val="variable"/>
-    <w:sig w:usb0="E00002FF" w:usb1="4000ACFF" w:usb2="00000001" w:usb3="00000000" w:csb0="0000019F" w:csb1="00000000"/>
+    <w:sig w:usb0="E10002FF" w:usb1="4000ACFF" w:usb2="00000009" w:usb3="00000000" w:csb0="0000019F" w:csb1="00000000"/>
   </w:font>
   <w:font w:name="Arial">
     <w:panose1 w:val="020B0604020202020204"/>
@@ -13084,7 +13288,7 @@
     <w:charset w:val="00"/>
     <w:family w:val="roman"/>
     <w:pitch w:val="variable"/>
-    <w:sig w:usb0="E0002EFF" w:usb1="C0007843" w:usb2="00000009" w:usb3="00000000" w:csb0="000001FF" w:csb1="00000000"/>
+    <w:sig w:usb0="E0002AFF" w:usb1="C0007841" w:usb2="00000009" w:usb3="00000000" w:csb0="000001FF" w:csb1="00000000"/>
   </w:font>
   <w:font w:name="MS Gothic">
     <w:altName w:val="ＭＳ ゴシック"/>
@@ -13092,7 +13296,7 @@
     <w:charset w:val="80"/>
     <w:family w:val="modern"/>
     <w:pitch w:val="fixed"/>
-    <w:sig w:usb0="E00002FF" w:usb1="6AC7FDFB" w:usb2="08000012" w:usb3="00000000" w:csb0="0002009F" w:csb1="00000000"/>
+    <w:sig w:usb0="E00002FF" w:usb1="6AC7FDFB" w:usb2="00000012" w:usb3="00000000" w:csb0="0002009F" w:csb1="00000000"/>
   </w:font>
   <w:font w:name="Calibri Light">
     <w:panose1 w:val="020F0302020204030204"/>
@@ -13126,7 +13330,9 @@
     <w:rsid w:val="00A8114E"/>
     <w:rsid w:val="00B03957"/>
     <w:rsid w:val="00B72643"/>
+    <w:rsid w:val="00E764E4"/>
     <w:rsid w:val="00ED43A8"/>
+    <w:rsid w:val="00EE5AEE"/>
     <w:rsid w:val="00F54295"/>
   </w:rsids>
   <m:mathPr>
@@ -13145,7 +13351,7 @@
   <w:themeFontLang w:val="es-ES"/>
   <w:clrSchemeMapping w:bg1="light1" w:t1="dark1" w:bg2="light2" w:t2="dark2" w:accent1="accent1" w:accent2="accent2" w:accent3="accent3" w:accent4="accent4" w:accent5="accent5" w:accent6="accent6" w:hyperlink="hyperlink" w:followedHyperlink="followedHyperlink"/>
   <w:decimalSymbol w:val=","/>
-  <w:listSeparator w:val=","/>
+  <w:listSeparator w:val=";"/>
 </w:settings>
 </file>
 

--- a/fuentes/contenidos/grado04/guion01/MA_04_01_CO_REC100.docx
+++ b/fuentes/contenidos/grado04/guion01/MA_04_01_CO_REC100.docx
@@ -65,29 +65,7 @@
           <w:highlight w:val="green"/>
           <w:lang w:val="es-ES_tradnl"/>
         </w:rPr>
-        <w:t xml:space="preserve">Nombre del </w:t>
-      </w:r>
-      <w:proofErr w:type="spellStart"/>
-      <w:r>
-        <w:rPr>
-          <w:rFonts w:ascii="Arial" w:hAnsi="Arial"/>
-          <w:sz w:val="18"/>
-          <w:szCs w:val="18"/>
-          <w:highlight w:val="green"/>
-          <w:lang w:val="es-ES_tradnl"/>
-        </w:rPr>
-        <w:t>guión</w:t>
-      </w:r>
-      <w:proofErr w:type="spellEnd"/>
-      <w:r>
-        <w:rPr>
-          <w:rFonts w:ascii="Arial" w:hAnsi="Arial"/>
-          <w:sz w:val="18"/>
-          <w:szCs w:val="18"/>
-          <w:highlight w:val="green"/>
-          <w:lang w:val="es-ES_tradnl"/>
-        </w:rPr>
-        <w:t xml:space="preserve"> a que corresponde el ejercicio</w:t>
+        <w:t>Nombre del guión a que corresponde el ejercicio</w:t>
       </w:r>
     </w:p>
     <w:p>
@@ -1939,29 +1917,7 @@
           <w:highlight w:val="green"/>
           <w:lang w:val="es-ES_tradnl"/>
         </w:rPr>
-        <w:t xml:space="preserve">Nivel del ejercicio, 1-Fácil, 2-Medio </w:t>
-      </w:r>
-      <w:proofErr w:type="spellStart"/>
-      <w:r>
-        <w:rPr>
-          <w:rFonts w:ascii="Arial" w:hAnsi="Arial"/>
-          <w:sz w:val="18"/>
-          <w:szCs w:val="18"/>
-          <w:highlight w:val="green"/>
-          <w:lang w:val="es-ES_tradnl"/>
-        </w:rPr>
-        <w:t>ó</w:t>
-      </w:r>
-      <w:proofErr w:type="spellEnd"/>
-      <w:r>
-        <w:rPr>
-          <w:rFonts w:ascii="Arial" w:hAnsi="Arial"/>
-          <w:sz w:val="18"/>
-          <w:szCs w:val="18"/>
-          <w:highlight w:val="green"/>
-          <w:lang w:val="es-ES_tradnl"/>
-        </w:rPr>
-        <w:t xml:space="preserve"> 3-Difícil</w:t>
+        <w:t>Nivel del ejercicio, 1-Fácil, 2-Medio ó 3-Difícil</w:t>
       </w:r>
     </w:p>
     <w:p>
@@ -3060,59 +3016,26 @@
           <w:highlight w:val="yellow"/>
           <w:lang w:val="es-ES_tradnl"/>
         </w:rPr>
-        <w:t xml:space="preserve">Nombre de archivo </w:t>
-      </w:r>
-      <w:proofErr w:type="spellStart"/>
-      <w:r>
+        <w:t>Nombre de archivo Shutterstock o descripción de ilustración a crear</w:t>
+      </w:r>
+    </w:p>
+    <w:p>
+      <w:pPr>
         <w:rPr>
           <w:rFonts w:ascii="Arial" w:hAnsi="Arial" w:cs="Arial"/>
           <w:sz w:val="18"/>
           <w:szCs w:val="18"/>
-          <w:highlight w:val="yellow"/>
-          <w:lang w:val="es-ES_tradnl"/>
-        </w:rPr>
-        <w:t>Shutterstock</w:t>
-      </w:r>
-      <w:proofErr w:type="spellEnd"/>
+          <w:lang w:val="es-ES_tradnl"/>
+        </w:rPr>
+      </w:pPr>
       <w:r>
         <w:rPr>
           <w:rFonts w:ascii="Arial" w:hAnsi="Arial" w:cs="Arial"/>
           <w:sz w:val="18"/>
           <w:szCs w:val="18"/>
-          <w:highlight w:val="yellow"/>
-          <w:lang w:val="es-ES_tradnl"/>
-        </w:rPr>
-        <w:t xml:space="preserve"> o descripción de ilustración a crear</w:t>
-      </w:r>
-    </w:p>
-    <w:p>
-      <w:pPr>
-        <w:rPr>
-          <w:rFonts w:ascii="Arial" w:hAnsi="Arial" w:cs="Arial"/>
-          <w:sz w:val="18"/>
-          <w:szCs w:val="18"/>
-          <w:lang w:val="es-ES_tradnl"/>
-        </w:rPr>
-      </w:pPr>
-      <w:proofErr w:type="spellStart"/>
-      <w:r>
-        <w:rPr>
-          <w:rFonts w:ascii="Arial" w:hAnsi="Arial" w:cs="Arial"/>
-          <w:sz w:val="18"/>
-          <w:szCs w:val="18"/>
-          <w:lang w:val="es-ES_tradnl"/>
-        </w:rPr>
-        <w:t>Shutterstock</w:t>
-      </w:r>
-      <w:proofErr w:type="spellEnd"/>
-      <w:r>
-        <w:rPr>
-          <w:rFonts w:ascii="Arial" w:hAnsi="Arial" w:cs="Arial"/>
-          <w:sz w:val="18"/>
-          <w:szCs w:val="18"/>
-          <w:lang w:val="es-ES_tradnl"/>
-        </w:rPr>
-        <w:t xml:space="preserve"> </w:t>
+          <w:lang w:val="es-ES_tradnl"/>
+        </w:rPr>
+        <w:t xml:space="preserve">Shutterstock </w:t>
       </w:r>
       <w:r>
         <w:rPr>
@@ -3369,29 +3292,7 @@
                 <w:szCs w:val="18"/>
                 <w:lang w:val="es-ES_tradnl"/>
               </w:rPr>
-              <w:t>Contenido del texto (</w:t>
-            </w:r>
-            <w:proofErr w:type="spellStart"/>
-            <w:r>
-              <w:rPr>
-                <w:rFonts w:ascii="Arial" w:hAnsi="Arial" w:cs="Arial"/>
-                <w:i/>
-                <w:sz w:val="18"/>
-                <w:szCs w:val="18"/>
-                <w:lang w:val="es-ES_tradnl"/>
-              </w:rPr>
-              <w:t>max</w:t>
-            </w:r>
-            <w:proofErr w:type="spellEnd"/>
-            <w:r>
-              <w:rPr>
-                <w:rFonts w:ascii="Arial" w:hAnsi="Arial" w:cs="Arial"/>
-                <w:i/>
-                <w:sz w:val="18"/>
-                <w:szCs w:val="18"/>
-                <w:lang w:val="es-ES_tradnl"/>
-              </w:rPr>
-              <w:t>. 30 caracteres)</w:t>
+              <w:t>Contenido del texto (max. 30 caracteres)</w:t>
             </w:r>
           </w:p>
         </w:tc>
@@ -3521,7 +3422,6 @@
                     <w:lang w:val="es-ES_tradnl"/>
                   </w:rPr>
                 </w:pPr>
-                <w:proofErr w:type="spellStart"/>
                 <w:r>
                   <w:rPr>
                     <w:rFonts w:ascii="Arial" w:hAnsi="Arial" w:cs="Arial"/>
@@ -3531,7 +3431,6 @@
                   </w:rPr>
                   <w:t>LeftTop</w:t>
                 </w:r>
-                <w:proofErr w:type="spellEnd"/>
               </w:p>
             </w:tc>
           </w:sdtContent>
@@ -3665,7 +3564,6 @@
                     <w:lang w:val="es-ES_tradnl"/>
                   </w:rPr>
                 </w:pPr>
-                <w:proofErr w:type="spellStart"/>
                 <w:r>
                   <w:rPr>
                     <w:rFonts w:ascii="Arial" w:hAnsi="Arial" w:cs="Arial"/>
@@ -3675,7 +3573,6 @@
                   </w:rPr>
                   <w:t>CenterBottom</w:t>
                 </w:r>
-                <w:proofErr w:type="spellEnd"/>
               </w:p>
             </w:tc>
           </w:sdtContent>
@@ -3769,7 +3666,6 @@
                     <w:lang w:val="es-ES_tradnl"/>
                   </w:rPr>
                 </w:pPr>
-                <w:proofErr w:type="spellStart"/>
                 <w:r>
                   <w:rPr>
                     <w:rFonts w:ascii="Arial" w:hAnsi="Arial" w:cs="Arial"/>
@@ -3779,7 +3675,6 @@
                   </w:rPr>
                   <w:t>RightBottom</w:t>
                 </w:r>
-                <w:proofErr w:type="spellEnd"/>
               </w:p>
             </w:tc>
           </w:sdtContent>
@@ -3837,6 +3732,7 @@
                 <w:noProof/>
                 <w:sz w:val="18"/>
                 <w:szCs w:val="18"/>
+                <w:lang w:val="es-CO" w:eastAsia="es-CO"/>
               </w:rPr>
               <mc:AlternateContent>
                 <mc:Choice Requires="wpg">
@@ -3935,7 +3831,6 @@
                                         <w:lang w:val="es-ES"/>
                                       </w:rPr>
                                     </w:pPr>
-                                    <w:proofErr w:type="spellStart"/>
                                     <w:r>
                                       <w:rPr>
                                         <w:sz w:val="18"/>
@@ -3943,7 +3838,6 @@
                                       </w:rPr>
                                       <w:t>LeftTop</w:t>
                                     </w:r>
-                                    <w:proofErr w:type="spellEnd"/>
                                   </w:p>
                                 </w:txbxContent>
                               </wps:txbx>
@@ -3983,7 +3877,6 @@
                                         <w:lang w:val="es-ES"/>
                                       </w:rPr>
                                     </w:pPr>
-                                    <w:proofErr w:type="spellStart"/>
                                     <w:r>
                                       <w:rPr>
                                         <w:sz w:val="18"/>
@@ -3998,7 +3891,6 @@
                                       </w:rPr>
                                       <w:t>Top</w:t>
                                     </w:r>
-                                    <w:proofErr w:type="spellEnd"/>
                                   </w:p>
                                 </w:txbxContent>
                               </wps:txbx>
@@ -4038,7 +3930,6 @@
                                         <w:lang w:val="es-ES"/>
                                       </w:rPr>
                                     </w:pPr>
-                                    <w:proofErr w:type="spellStart"/>
                                     <w:r>
                                       <w:rPr>
                                         <w:sz w:val="18"/>
@@ -4053,7 +3944,6 @@
                                       </w:rPr>
                                       <w:t>Top</w:t>
                                     </w:r>
-                                    <w:proofErr w:type="spellEnd"/>
                                   </w:p>
                                 </w:txbxContent>
                               </wps:txbx>
@@ -4093,7 +3983,6 @@
                                         <w:lang w:val="es-ES"/>
                                       </w:rPr>
                                     </w:pPr>
-                                    <w:proofErr w:type="spellStart"/>
                                     <w:r>
                                       <w:rPr>
                                         <w:sz w:val="18"/>
@@ -4108,7 +3997,6 @@
                                       </w:rPr>
                                       <w:t>Center</w:t>
                                     </w:r>
-                                    <w:proofErr w:type="spellEnd"/>
                                   </w:p>
                                 </w:txbxContent>
                               </wps:txbx>
@@ -4148,7 +4036,6 @@
                                         <w:lang w:val="es-ES"/>
                                       </w:rPr>
                                     </w:pPr>
-                                    <w:proofErr w:type="spellStart"/>
                                     <w:r>
                                       <w:rPr>
                                         <w:sz w:val="18"/>
@@ -4156,7 +4043,6 @@
                                       </w:rPr>
                                       <w:t>CenterCenter</w:t>
                                     </w:r>
-                                    <w:proofErr w:type="spellEnd"/>
                                   </w:p>
                                 </w:txbxContent>
                               </wps:txbx>
@@ -4196,7 +4082,6 @@
                                         <w:lang w:val="es-ES"/>
                                       </w:rPr>
                                     </w:pPr>
-                                    <w:proofErr w:type="spellStart"/>
                                     <w:r>
                                       <w:rPr>
                                         <w:sz w:val="18"/>
@@ -4204,7 +4089,6 @@
                                       </w:rPr>
                                       <w:t>RightCenter</w:t>
                                     </w:r>
-                                    <w:proofErr w:type="spellEnd"/>
                                   </w:p>
                                 </w:txbxContent>
                               </wps:txbx>
@@ -4244,7 +4128,6 @@
                                         <w:lang w:val="es-ES"/>
                                       </w:rPr>
                                     </w:pPr>
-                                    <w:proofErr w:type="spellStart"/>
                                     <w:r>
                                       <w:rPr>
                                         <w:sz w:val="18"/>
@@ -4259,7 +4142,6 @@
                                       </w:rPr>
                                       <w:t>Bottom</w:t>
                                     </w:r>
-                                    <w:proofErr w:type="spellEnd"/>
                                   </w:p>
                                 </w:txbxContent>
                               </wps:txbx>
@@ -4299,7 +4181,6 @@
                                         <w:lang w:val="es-ES"/>
                                       </w:rPr>
                                     </w:pPr>
-                                    <w:proofErr w:type="spellStart"/>
                                     <w:r>
                                       <w:rPr>
                                         <w:sz w:val="18"/>
@@ -4307,7 +4188,6 @@
                                       </w:rPr>
                                       <w:t>CenterBottom</w:t>
                                     </w:r>
-                                    <w:proofErr w:type="spellEnd"/>
                                   </w:p>
                                 </w:txbxContent>
                               </wps:txbx>
@@ -4347,7 +4227,6 @@
                                         <w:lang w:val="es-ES"/>
                                       </w:rPr>
                                     </w:pPr>
-                                    <w:proofErr w:type="spellStart"/>
                                     <w:r>
                                       <w:rPr>
                                         <w:sz w:val="18"/>
@@ -4355,7 +4234,6 @@
                                       </w:rPr>
                                       <w:t>RightBottom</w:t>
                                     </w:r>
-                                    <w:proofErr w:type="spellEnd"/>
                                   </w:p>
                                 </w:txbxContent>
                               </wps:txbx>
@@ -4896,59 +4774,26 @@
           <w:highlight w:val="yellow"/>
           <w:lang w:val="es-ES_tradnl"/>
         </w:rPr>
-        <w:t xml:space="preserve">Nombre de archivo </w:t>
-      </w:r>
-      <w:proofErr w:type="spellStart"/>
-      <w:r>
+        <w:t>Nombre de archivo Shutterstock o descripción de ilustración a crear</w:t>
+      </w:r>
+    </w:p>
+    <w:p>
+      <w:pPr>
         <w:rPr>
           <w:rFonts w:ascii="Arial" w:hAnsi="Arial" w:cs="Arial"/>
           <w:sz w:val="18"/>
           <w:szCs w:val="18"/>
-          <w:highlight w:val="yellow"/>
-          <w:lang w:val="es-ES_tradnl"/>
-        </w:rPr>
-        <w:t>Shutterstock</w:t>
-      </w:r>
-      <w:proofErr w:type="spellEnd"/>
+          <w:lang w:val="es-ES_tradnl"/>
+        </w:rPr>
+      </w:pPr>
       <w:r>
         <w:rPr>
           <w:rFonts w:ascii="Arial" w:hAnsi="Arial" w:cs="Arial"/>
           <w:sz w:val="18"/>
           <w:szCs w:val="18"/>
-          <w:highlight w:val="yellow"/>
-          <w:lang w:val="es-ES_tradnl"/>
-        </w:rPr>
-        <w:t xml:space="preserve"> o descripción de ilustración a crear</w:t>
-      </w:r>
-    </w:p>
-    <w:p>
-      <w:pPr>
-        <w:rPr>
-          <w:rFonts w:ascii="Arial" w:hAnsi="Arial" w:cs="Arial"/>
-          <w:sz w:val="18"/>
-          <w:szCs w:val="18"/>
-          <w:lang w:val="es-ES_tradnl"/>
-        </w:rPr>
-      </w:pPr>
-      <w:proofErr w:type="spellStart"/>
-      <w:r>
-        <w:rPr>
-          <w:rFonts w:ascii="Arial" w:hAnsi="Arial" w:cs="Arial"/>
-          <w:sz w:val="18"/>
-          <w:szCs w:val="18"/>
-          <w:lang w:val="es-ES_tradnl"/>
-        </w:rPr>
-        <w:t>Shutterstock</w:t>
-      </w:r>
-      <w:proofErr w:type="spellEnd"/>
-      <w:r>
-        <w:rPr>
-          <w:rFonts w:ascii="Arial" w:hAnsi="Arial" w:cs="Arial"/>
-          <w:sz w:val="18"/>
-          <w:szCs w:val="18"/>
-          <w:lang w:val="es-ES_tradnl"/>
-        </w:rPr>
-        <w:t xml:space="preserve"> </w:t>
+          <w:lang w:val="es-ES_tradnl"/>
+        </w:rPr>
+        <w:t xml:space="preserve">Shutterstock </w:t>
       </w:r>
       <w:r>
         <w:rPr>
@@ -5205,29 +5050,7 @@
                 <w:szCs w:val="18"/>
                 <w:lang w:val="es-ES_tradnl"/>
               </w:rPr>
-              <w:t>Contenido del texto (</w:t>
-            </w:r>
-            <w:proofErr w:type="spellStart"/>
-            <w:r>
-              <w:rPr>
-                <w:rFonts w:ascii="Arial" w:hAnsi="Arial" w:cs="Arial"/>
-                <w:i/>
-                <w:sz w:val="18"/>
-                <w:szCs w:val="18"/>
-                <w:lang w:val="es-ES_tradnl"/>
-              </w:rPr>
-              <w:t>max</w:t>
-            </w:r>
-            <w:proofErr w:type="spellEnd"/>
-            <w:r>
-              <w:rPr>
-                <w:rFonts w:ascii="Arial" w:hAnsi="Arial" w:cs="Arial"/>
-                <w:i/>
-                <w:sz w:val="18"/>
-                <w:szCs w:val="18"/>
-                <w:lang w:val="es-ES_tradnl"/>
-              </w:rPr>
-              <w:t>. 30 caracteres)</w:t>
+              <w:t>Contenido del texto (max. 30 caracteres)</w:t>
             </w:r>
           </w:p>
         </w:tc>
@@ -5357,7 +5180,6 @@
                     <w:lang w:val="es-ES_tradnl"/>
                   </w:rPr>
                 </w:pPr>
-                <w:proofErr w:type="spellStart"/>
                 <w:r>
                   <w:rPr>
                     <w:rFonts w:ascii="Arial" w:hAnsi="Arial" w:cs="Arial"/>
@@ -5367,7 +5189,6 @@
                   </w:rPr>
                   <w:t>LeftTop</w:t>
                 </w:r>
-                <w:proofErr w:type="spellEnd"/>
               </w:p>
             </w:tc>
           </w:sdtContent>
@@ -5501,7 +5322,6 @@
                     <w:lang w:val="es-ES_tradnl"/>
                   </w:rPr>
                 </w:pPr>
-                <w:proofErr w:type="spellStart"/>
                 <w:r>
                   <w:rPr>
                     <w:rFonts w:ascii="Arial" w:hAnsi="Arial" w:cs="Arial"/>
@@ -5511,7 +5331,6 @@
                   </w:rPr>
                   <w:t>CenterBottom</w:t>
                 </w:r>
-                <w:proofErr w:type="spellEnd"/>
               </w:p>
             </w:tc>
           </w:sdtContent>
@@ -5605,7 +5424,6 @@
                     <w:lang w:val="es-ES_tradnl"/>
                   </w:rPr>
                 </w:pPr>
-                <w:proofErr w:type="spellStart"/>
                 <w:r>
                   <w:rPr>
                     <w:rFonts w:ascii="Arial" w:hAnsi="Arial" w:cs="Arial"/>
@@ -5615,7 +5433,6 @@
                   </w:rPr>
                   <w:t>RightBottom</w:t>
                 </w:r>
-                <w:proofErr w:type="spellEnd"/>
               </w:p>
             </w:tc>
           </w:sdtContent>
@@ -5673,6 +5490,7 @@
                 <w:noProof/>
                 <w:sz w:val="18"/>
                 <w:szCs w:val="18"/>
+                <w:lang w:val="es-CO" w:eastAsia="es-CO"/>
               </w:rPr>
               <mc:AlternateContent>
                 <mc:Choice Requires="wpg">
@@ -5771,7 +5589,6 @@
                                         <w:lang w:val="es-ES"/>
                                       </w:rPr>
                                     </w:pPr>
-                                    <w:proofErr w:type="spellStart"/>
                                     <w:r>
                                       <w:rPr>
                                         <w:sz w:val="18"/>
@@ -5779,7 +5596,6 @@
                                       </w:rPr>
                                       <w:t>LeftTop</w:t>
                                     </w:r>
-                                    <w:proofErr w:type="spellEnd"/>
                                   </w:p>
                                 </w:txbxContent>
                               </wps:txbx>
@@ -5819,7 +5635,6 @@
                                         <w:lang w:val="es-ES"/>
                                       </w:rPr>
                                     </w:pPr>
-                                    <w:proofErr w:type="spellStart"/>
                                     <w:r>
                                       <w:rPr>
                                         <w:sz w:val="18"/>
@@ -5834,7 +5649,6 @@
                                       </w:rPr>
                                       <w:t>Top</w:t>
                                     </w:r>
-                                    <w:proofErr w:type="spellEnd"/>
                                   </w:p>
                                 </w:txbxContent>
                               </wps:txbx>
@@ -5874,7 +5688,6 @@
                                         <w:lang w:val="es-ES"/>
                                       </w:rPr>
                                     </w:pPr>
-                                    <w:proofErr w:type="spellStart"/>
                                     <w:r>
                                       <w:rPr>
                                         <w:sz w:val="18"/>
@@ -5889,7 +5702,6 @@
                                       </w:rPr>
                                       <w:t>Top</w:t>
                                     </w:r>
-                                    <w:proofErr w:type="spellEnd"/>
                                   </w:p>
                                 </w:txbxContent>
                               </wps:txbx>
@@ -5929,7 +5741,6 @@
                                         <w:lang w:val="es-ES"/>
                                       </w:rPr>
                                     </w:pPr>
-                                    <w:proofErr w:type="spellStart"/>
                                     <w:r>
                                       <w:rPr>
                                         <w:sz w:val="18"/>
@@ -5944,7 +5755,6 @@
                                       </w:rPr>
                                       <w:t>Center</w:t>
                                     </w:r>
-                                    <w:proofErr w:type="spellEnd"/>
                                   </w:p>
                                 </w:txbxContent>
                               </wps:txbx>
@@ -5984,7 +5794,6 @@
                                         <w:lang w:val="es-ES"/>
                                       </w:rPr>
                                     </w:pPr>
-                                    <w:proofErr w:type="spellStart"/>
                                     <w:r>
                                       <w:rPr>
                                         <w:sz w:val="18"/>
@@ -5992,7 +5801,6 @@
                                       </w:rPr>
                                       <w:t>CenterCenter</w:t>
                                     </w:r>
-                                    <w:proofErr w:type="spellEnd"/>
                                   </w:p>
                                 </w:txbxContent>
                               </wps:txbx>
@@ -6032,7 +5840,6 @@
                                         <w:lang w:val="es-ES"/>
                                       </w:rPr>
                                     </w:pPr>
-                                    <w:proofErr w:type="spellStart"/>
                                     <w:r>
                                       <w:rPr>
                                         <w:sz w:val="18"/>
@@ -6040,7 +5847,6 @@
                                       </w:rPr>
                                       <w:t>RightCenter</w:t>
                                     </w:r>
-                                    <w:proofErr w:type="spellEnd"/>
                                   </w:p>
                                 </w:txbxContent>
                               </wps:txbx>
@@ -6080,7 +5886,6 @@
                                         <w:lang w:val="es-ES"/>
                                       </w:rPr>
                                     </w:pPr>
-                                    <w:proofErr w:type="spellStart"/>
                                     <w:r>
                                       <w:rPr>
                                         <w:sz w:val="18"/>
@@ -6095,7 +5900,6 @@
                                       </w:rPr>
                                       <w:t>Bottom</w:t>
                                     </w:r>
-                                    <w:proofErr w:type="spellEnd"/>
                                   </w:p>
                                 </w:txbxContent>
                               </wps:txbx>
@@ -6135,7 +5939,6 @@
                                         <w:lang w:val="es-ES"/>
                                       </w:rPr>
                                     </w:pPr>
-                                    <w:proofErr w:type="spellStart"/>
                                     <w:r>
                                       <w:rPr>
                                         <w:sz w:val="18"/>
@@ -6143,7 +5946,6 @@
                                       </w:rPr>
                                       <w:t>CenterBottom</w:t>
                                     </w:r>
-                                    <w:proofErr w:type="spellEnd"/>
                                   </w:p>
                                 </w:txbxContent>
                               </wps:txbx>
@@ -6183,7 +5985,6 @@
                                         <w:lang w:val="es-ES"/>
                                       </w:rPr>
                                     </w:pPr>
-                                    <w:proofErr w:type="spellStart"/>
                                     <w:r>
                                       <w:rPr>
                                         <w:sz w:val="18"/>
@@ -6191,7 +5992,6 @@
                                       </w:rPr>
                                       <w:t>RightBottom</w:t>
                                     </w:r>
-                                    <w:proofErr w:type="spellEnd"/>
                                   </w:p>
                                 </w:txbxContent>
                               </wps:txbx>
@@ -6759,59 +6559,26 @@
           <w:highlight w:val="yellow"/>
           <w:lang w:val="es-ES_tradnl"/>
         </w:rPr>
-        <w:t xml:space="preserve">Nombre de archivo </w:t>
-      </w:r>
-      <w:proofErr w:type="spellStart"/>
-      <w:r>
+        <w:t>Nombre de archivo Shutterstock o descripción de ilustración a crear</w:t>
+      </w:r>
+    </w:p>
+    <w:p>
+      <w:pPr>
         <w:rPr>
           <w:rFonts w:ascii="Arial" w:hAnsi="Arial" w:cs="Arial"/>
           <w:sz w:val="18"/>
           <w:szCs w:val="18"/>
-          <w:highlight w:val="yellow"/>
-          <w:lang w:val="es-ES_tradnl"/>
-        </w:rPr>
-        <w:t>Shutterstock</w:t>
-      </w:r>
-      <w:proofErr w:type="spellEnd"/>
+          <w:lang w:val="es-ES_tradnl"/>
+        </w:rPr>
+      </w:pPr>
       <w:r>
         <w:rPr>
           <w:rFonts w:ascii="Arial" w:hAnsi="Arial" w:cs="Arial"/>
           <w:sz w:val="18"/>
           <w:szCs w:val="18"/>
-          <w:highlight w:val="yellow"/>
-          <w:lang w:val="es-ES_tradnl"/>
-        </w:rPr>
-        <w:t xml:space="preserve"> o descripción de ilustración a crear</w:t>
-      </w:r>
-    </w:p>
-    <w:p>
-      <w:pPr>
-        <w:rPr>
-          <w:rFonts w:ascii="Arial" w:hAnsi="Arial" w:cs="Arial"/>
-          <w:sz w:val="18"/>
-          <w:szCs w:val="18"/>
-          <w:lang w:val="es-ES_tradnl"/>
-        </w:rPr>
-      </w:pPr>
-      <w:proofErr w:type="spellStart"/>
-      <w:r>
-        <w:rPr>
-          <w:rFonts w:ascii="Arial" w:hAnsi="Arial" w:cs="Arial"/>
-          <w:sz w:val="18"/>
-          <w:szCs w:val="18"/>
-          <w:lang w:val="es-ES_tradnl"/>
-        </w:rPr>
-        <w:t>Shutterstock</w:t>
-      </w:r>
-      <w:proofErr w:type="spellEnd"/>
-      <w:r>
-        <w:rPr>
-          <w:rFonts w:ascii="Arial" w:hAnsi="Arial" w:cs="Arial"/>
-          <w:sz w:val="18"/>
-          <w:szCs w:val="18"/>
-          <w:lang w:val="es-ES_tradnl"/>
-        </w:rPr>
-        <w:t xml:space="preserve"> </w:t>
+          <w:lang w:val="es-ES_tradnl"/>
+        </w:rPr>
+        <w:t xml:space="preserve">Shutterstock </w:t>
       </w:r>
       <w:r>
         <w:rPr>
@@ -7074,29 +6841,7 @@
                 <w:szCs w:val="18"/>
                 <w:lang w:val="es-ES_tradnl"/>
               </w:rPr>
-              <w:t>Contenido del texto (</w:t>
-            </w:r>
-            <w:proofErr w:type="spellStart"/>
-            <w:r>
-              <w:rPr>
-                <w:rFonts w:ascii="Arial" w:hAnsi="Arial" w:cs="Arial"/>
-                <w:i/>
-                <w:sz w:val="18"/>
-                <w:szCs w:val="18"/>
-                <w:lang w:val="es-ES_tradnl"/>
-              </w:rPr>
-              <w:t>max</w:t>
-            </w:r>
-            <w:proofErr w:type="spellEnd"/>
-            <w:r>
-              <w:rPr>
-                <w:rFonts w:ascii="Arial" w:hAnsi="Arial" w:cs="Arial"/>
-                <w:i/>
-                <w:sz w:val="18"/>
-                <w:szCs w:val="18"/>
-                <w:lang w:val="es-ES_tradnl"/>
-              </w:rPr>
-              <w:t>. 30 caracteres)</w:t>
+              <w:t>Contenido del texto (max. 30 caracteres)</w:t>
             </w:r>
           </w:p>
         </w:tc>
@@ -7262,7 +7007,6 @@
                     <w:lang w:val="es-ES_tradnl"/>
                   </w:rPr>
                 </w:pPr>
-                <w:proofErr w:type="spellStart"/>
                 <w:r>
                   <w:rPr>
                     <w:rFonts w:ascii="Arial" w:hAnsi="Arial" w:cs="Arial"/>
@@ -7272,7 +7016,6 @@
                   </w:rPr>
                   <w:t>LeftTop</w:t>
                 </w:r>
-                <w:proofErr w:type="spellEnd"/>
               </w:p>
             </w:tc>
           </w:sdtContent>
@@ -7406,7 +7149,6 @@
                     <w:lang w:val="es-ES_tradnl"/>
                   </w:rPr>
                 </w:pPr>
-                <w:proofErr w:type="spellStart"/>
                 <w:r>
                   <w:rPr>
                     <w:rFonts w:ascii="Arial" w:hAnsi="Arial" w:cs="Arial"/>
@@ -7416,7 +7158,6 @@
                   </w:rPr>
                   <w:t>CenterBottom</w:t>
                 </w:r>
-                <w:proofErr w:type="spellEnd"/>
               </w:p>
             </w:tc>
           </w:sdtContent>
@@ -7546,7 +7287,6 @@
                     <w:lang w:val="es-ES_tradnl"/>
                   </w:rPr>
                 </w:pPr>
-                <w:proofErr w:type="spellStart"/>
                 <w:r>
                   <w:rPr>
                     <w:rFonts w:ascii="Arial" w:hAnsi="Arial" w:cs="Arial"/>
@@ -7556,7 +7296,6 @@
                   </w:rPr>
                   <w:t>RightBottom</w:t>
                 </w:r>
-                <w:proofErr w:type="spellEnd"/>
               </w:p>
             </w:tc>
           </w:sdtContent>
@@ -7614,6 +7353,7 @@
                 <w:noProof/>
                 <w:sz w:val="18"/>
                 <w:szCs w:val="18"/>
+                <w:lang w:val="es-CO" w:eastAsia="es-CO"/>
               </w:rPr>
               <mc:AlternateContent>
                 <mc:Choice Requires="wpg">
@@ -7712,7 +7452,6 @@
                                         <w:lang w:val="es-ES"/>
                                       </w:rPr>
                                     </w:pPr>
-                                    <w:proofErr w:type="spellStart"/>
                                     <w:r>
                                       <w:rPr>
                                         <w:sz w:val="18"/>
@@ -7720,7 +7459,6 @@
                                       </w:rPr>
                                       <w:t>LeftTop</w:t>
                                     </w:r>
-                                    <w:proofErr w:type="spellEnd"/>
                                   </w:p>
                                 </w:txbxContent>
                               </wps:txbx>
@@ -7760,7 +7498,6 @@
                                         <w:lang w:val="es-ES"/>
                                       </w:rPr>
                                     </w:pPr>
-                                    <w:proofErr w:type="spellStart"/>
                                     <w:r>
                                       <w:rPr>
                                         <w:sz w:val="18"/>
@@ -7775,7 +7512,6 @@
                                       </w:rPr>
                                       <w:t>Top</w:t>
                                     </w:r>
-                                    <w:proofErr w:type="spellEnd"/>
                                   </w:p>
                                 </w:txbxContent>
                               </wps:txbx>
@@ -7815,7 +7551,6 @@
                                         <w:lang w:val="es-ES"/>
                                       </w:rPr>
                                     </w:pPr>
-                                    <w:proofErr w:type="spellStart"/>
                                     <w:r>
                                       <w:rPr>
                                         <w:sz w:val="18"/>
@@ -7830,7 +7565,6 @@
                                       </w:rPr>
                                       <w:t>Top</w:t>
                                     </w:r>
-                                    <w:proofErr w:type="spellEnd"/>
                                   </w:p>
                                 </w:txbxContent>
                               </wps:txbx>
@@ -7870,7 +7604,6 @@
                                         <w:lang w:val="es-ES"/>
                                       </w:rPr>
                                     </w:pPr>
-                                    <w:proofErr w:type="spellStart"/>
                                     <w:r>
                                       <w:rPr>
                                         <w:sz w:val="18"/>
@@ -7885,7 +7618,6 @@
                                       </w:rPr>
                                       <w:t>Center</w:t>
                                     </w:r>
-                                    <w:proofErr w:type="spellEnd"/>
                                   </w:p>
                                 </w:txbxContent>
                               </wps:txbx>
@@ -7925,7 +7657,6 @@
                                         <w:lang w:val="es-ES"/>
                                       </w:rPr>
                                     </w:pPr>
-                                    <w:proofErr w:type="spellStart"/>
                                     <w:r>
                                       <w:rPr>
                                         <w:sz w:val="18"/>
@@ -7933,7 +7664,6 @@
                                       </w:rPr>
                                       <w:t>CenterCenter</w:t>
                                     </w:r>
-                                    <w:proofErr w:type="spellEnd"/>
                                   </w:p>
                                 </w:txbxContent>
                               </wps:txbx>
@@ -7973,7 +7703,6 @@
                                         <w:lang w:val="es-ES"/>
                                       </w:rPr>
                                     </w:pPr>
-                                    <w:proofErr w:type="spellStart"/>
                                     <w:r>
                                       <w:rPr>
                                         <w:sz w:val="18"/>
@@ -7981,7 +7710,6 @@
                                       </w:rPr>
                                       <w:t>RightCenter</w:t>
                                     </w:r>
-                                    <w:proofErr w:type="spellEnd"/>
                                   </w:p>
                                 </w:txbxContent>
                               </wps:txbx>
@@ -8021,7 +7749,6 @@
                                         <w:lang w:val="es-ES"/>
                                       </w:rPr>
                                     </w:pPr>
-                                    <w:proofErr w:type="spellStart"/>
                                     <w:r>
                                       <w:rPr>
                                         <w:sz w:val="18"/>
@@ -8036,7 +7763,6 @@
                                       </w:rPr>
                                       <w:t>Bottom</w:t>
                                     </w:r>
-                                    <w:proofErr w:type="spellEnd"/>
                                   </w:p>
                                 </w:txbxContent>
                               </wps:txbx>
@@ -8076,7 +7802,6 @@
                                         <w:lang w:val="es-ES"/>
                                       </w:rPr>
                                     </w:pPr>
-                                    <w:proofErr w:type="spellStart"/>
                                     <w:r>
                                       <w:rPr>
                                         <w:sz w:val="18"/>
@@ -8084,7 +7809,6 @@
                                       </w:rPr>
                                       <w:t>CenterBottom</w:t>
                                     </w:r>
-                                    <w:proofErr w:type="spellEnd"/>
                                   </w:p>
                                 </w:txbxContent>
                               </wps:txbx>
@@ -8124,7 +7848,6 @@
                                         <w:lang w:val="es-ES"/>
                                       </w:rPr>
                                     </w:pPr>
-                                    <w:proofErr w:type="spellStart"/>
                                     <w:r>
                                       <w:rPr>
                                         <w:sz w:val="18"/>
@@ -8132,7 +7855,6 @@
                                       </w:rPr>
                                       <w:t>RightBottom</w:t>
                                     </w:r>
-                                    <w:proofErr w:type="spellEnd"/>
                                   </w:p>
                                 </w:txbxContent>
                               </wps:txbx>
@@ -8669,59 +8391,26 @@
           <w:highlight w:val="yellow"/>
           <w:lang w:val="es-ES_tradnl"/>
         </w:rPr>
-        <w:t xml:space="preserve">Nombre de archivo </w:t>
-      </w:r>
-      <w:proofErr w:type="spellStart"/>
-      <w:r>
+        <w:t>Nombre de archivo Shutterstock o descripción de ilustración a crear</w:t>
+      </w:r>
+    </w:p>
+    <w:p>
+      <w:pPr>
         <w:rPr>
           <w:rFonts w:ascii="Arial" w:hAnsi="Arial" w:cs="Arial"/>
           <w:sz w:val="18"/>
           <w:szCs w:val="18"/>
-          <w:highlight w:val="yellow"/>
-          <w:lang w:val="es-ES_tradnl"/>
-        </w:rPr>
-        <w:t>Shutterstock</w:t>
-      </w:r>
-      <w:proofErr w:type="spellEnd"/>
+          <w:lang w:val="es-ES_tradnl"/>
+        </w:rPr>
+      </w:pPr>
       <w:r>
         <w:rPr>
           <w:rFonts w:ascii="Arial" w:hAnsi="Arial" w:cs="Arial"/>
           <w:sz w:val="18"/>
           <w:szCs w:val="18"/>
-          <w:highlight w:val="yellow"/>
-          <w:lang w:val="es-ES_tradnl"/>
-        </w:rPr>
-        <w:t xml:space="preserve"> o descripción de ilustración a crear</w:t>
-      </w:r>
-    </w:p>
-    <w:p>
-      <w:pPr>
-        <w:rPr>
-          <w:rFonts w:ascii="Arial" w:hAnsi="Arial" w:cs="Arial"/>
-          <w:sz w:val="18"/>
-          <w:szCs w:val="18"/>
-          <w:lang w:val="es-ES_tradnl"/>
-        </w:rPr>
-      </w:pPr>
-      <w:proofErr w:type="spellStart"/>
-      <w:r>
-        <w:rPr>
-          <w:rFonts w:ascii="Arial" w:hAnsi="Arial" w:cs="Arial"/>
-          <w:sz w:val="18"/>
-          <w:szCs w:val="18"/>
-          <w:lang w:val="es-ES_tradnl"/>
-        </w:rPr>
-        <w:t>Shutterstock</w:t>
-      </w:r>
-      <w:proofErr w:type="spellEnd"/>
-      <w:r>
-        <w:rPr>
-          <w:rFonts w:ascii="Arial" w:hAnsi="Arial" w:cs="Arial"/>
-          <w:sz w:val="18"/>
-          <w:szCs w:val="18"/>
-          <w:lang w:val="es-ES_tradnl"/>
-        </w:rPr>
-        <w:t xml:space="preserve"> </w:t>
+          <w:lang w:val="es-ES_tradnl"/>
+        </w:rPr>
+        <w:t xml:space="preserve">Shutterstock </w:t>
       </w:r>
       <w:r>
         <w:rPr>
@@ -8784,6 +8473,19 @@
         </w:rPr>
         <w:t>Nombre de archivo codificado (ejemplo, CI_S3_G1_REC10_F1)</w:t>
       </w:r>
+      <w:ins w:id="12" w:author="Johana Montejo Rozo" w:date="2015-03-17T17:10:00Z">
+        <w:r>
+          <w:rPr>
+            <w:rFonts w:ascii="Arial" w:hAnsi="Arial" w:cs="Arial"/>
+            <w:sz w:val="18"/>
+            <w:szCs w:val="18"/>
+            <w:lang w:val="es-ES_tradnl"/>
+          </w:rPr>
+          <w:t xml:space="preserve"> </w:t>
+        </w:r>
+      </w:ins>
+      <w:bookmarkStart w:id="13" w:name="_GoBack"/>
+      <w:bookmarkEnd w:id="13"/>
     </w:p>
     <w:p>
       <w:pPr>
@@ -8976,29 +8678,7 @@
                 <w:szCs w:val="18"/>
                 <w:lang w:val="es-ES_tradnl"/>
               </w:rPr>
-              <w:t>Contenido del texto (</w:t>
-            </w:r>
-            <w:proofErr w:type="spellStart"/>
-            <w:r>
-              <w:rPr>
-                <w:rFonts w:ascii="Arial" w:hAnsi="Arial" w:cs="Arial"/>
-                <w:i/>
-                <w:sz w:val="18"/>
-                <w:szCs w:val="18"/>
-                <w:lang w:val="es-ES_tradnl"/>
-              </w:rPr>
-              <w:t>max</w:t>
-            </w:r>
-            <w:proofErr w:type="spellEnd"/>
-            <w:r>
-              <w:rPr>
-                <w:rFonts w:ascii="Arial" w:hAnsi="Arial" w:cs="Arial"/>
-                <w:i/>
-                <w:sz w:val="18"/>
-                <w:szCs w:val="18"/>
-                <w:lang w:val="es-ES_tradnl"/>
-              </w:rPr>
-              <w:t>. 30 caracteres)</w:t>
+              <w:t>Contenido del texto (max. 30 caracteres)</w:t>
             </w:r>
           </w:p>
         </w:tc>
@@ -9146,7 +8826,6 @@
                     <w:lang w:val="es-ES_tradnl"/>
                   </w:rPr>
                 </w:pPr>
-                <w:proofErr w:type="spellStart"/>
                 <w:r>
                   <w:rPr>
                     <w:rFonts w:ascii="Arial" w:hAnsi="Arial" w:cs="Arial"/>
@@ -9156,7 +8835,6 @@
                   </w:rPr>
                   <w:t>LeftTop</w:t>
                 </w:r>
-                <w:proofErr w:type="spellEnd"/>
               </w:p>
             </w:tc>
           </w:sdtContent>
@@ -9247,7 +8925,7 @@
               </w:rPr>
               <w:t>: Infinito</w:t>
             </w:r>
-            <w:ins w:id="12" w:author="Chris" w:date="2015-03-07T17:36:00Z">
+            <w:ins w:id="14" w:author="Chris" w:date="2015-03-07T17:36:00Z">
               <w:r>
                 <w:rPr>
                   <w:rFonts w:ascii="Arial" w:hAnsi="Arial" w:cs="Arial"/>
@@ -9299,7 +8977,6 @@
                     <w:lang w:val="es-ES_tradnl"/>
                   </w:rPr>
                 </w:pPr>
-                <w:proofErr w:type="spellStart"/>
                 <w:r>
                   <w:rPr>
                     <w:rFonts w:ascii="Arial" w:hAnsi="Arial" w:cs="Arial"/>
@@ -9309,7 +8986,6 @@
                   </w:rPr>
                   <w:t>CenterBottom</w:t>
                 </w:r>
-                <w:proofErr w:type="spellEnd"/>
               </w:p>
             </w:tc>
           </w:sdtContent>
@@ -9362,7 +9038,7 @@
               </w:rPr>
               <w:t>No tiene límite de elementos</w:t>
             </w:r>
-            <w:ins w:id="13" w:author="Chris" w:date="2015-03-07T17:36:00Z">
+            <w:ins w:id="15" w:author="Chris" w:date="2015-03-07T17:36:00Z">
               <w:r>
                 <w:rPr>
                   <w:rFonts w:ascii="Arial" w:hAnsi="Arial" w:cs="Arial"/>
@@ -9414,7 +9090,6 @@
                     <w:lang w:val="es-ES_tradnl"/>
                   </w:rPr>
                 </w:pPr>
-                <w:proofErr w:type="spellStart"/>
                 <w:r>
                   <w:rPr>
                     <w:rFonts w:ascii="Arial" w:hAnsi="Arial" w:cs="Arial"/>
@@ -9424,7 +9099,6 @@
                   </w:rPr>
                   <w:t>RightBottom</w:t>
                 </w:r>
-                <w:proofErr w:type="spellEnd"/>
               </w:p>
             </w:tc>
           </w:sdtContent>
@@ -9482,6 +9156,7 @@
                 <w:noProof/>
                 <w:sz w:val="18"/>
                 <w:szCs w:val="18"/>
+                <w:lang w:val="es-CO" w:eastAsia="es-CO"/>
               </w:rPr>
               <mc:AlternateContent>
                 <mc:Choice Requires="wpg">
@@ -9580,7 +9255,6 @@
                                         <w:lang w:val="es-ES"/>
                                       </w:rPr>
                                     </w:pPr>
-                                    <w:proofErr w:type="spellStart"/>
                                     <w:r>
                                       <w:rPr>
                                         <w:sz w:val="18"/>
@@ -9588,7 +9262,6 @@
                                       </w:rPr>
                                       <w:t>LeftTop</w:t>
                                     </w:r>
-                                    <w:proofErr w:type="spellEnd"/>
                                   </w:p>
                                 </w:txbxContent>
                               </wps:txbx>
@@ -9628,7 +9301,6 @@
                                         <w:lang w:val="es-ES"/>
                                       </w:rPr>
                                     </w:pPr>
-                                    <w:proofErr w:type="spellStart"/>
                                     <w:r>
                                       <w:rPr>
                                         <w:sz w:val="18"/>
@@ -9643,7 +9315,6 @@
                                       </w:rPr>
                                       <w:t>Top</w:t>
                                     </w:r>
-                                    <w:proofErr w:type="spellEnd"/>
                                   </w:p>
                                 </w:txbxContent>
                               </wps:txbx>
@@ -9683,7 +9354,6 @@
                                         <w:lang w:val="es-ES"/>
                                       </w:rPr>
                                     </w:pPr>
-                                    <w:proofErr w:type="spellStart"/>
                                     <w:r>
                                       <w:rPr>
                                         <w:sz w:val="18"/>
@@ -9698,7 +9368,6 @@
                                       </w:rPr>
                                       <w:t>Top</w:t>
                                     </w:r>
-                                    <w:proofErr w:type="spellEnd"/>
                                   </w:p>
                                 </w:txbxContent>
                               </wps:txbx>
@@ -9738,7 +9407,6 @@
                                         <w:lang w:val="es-ES"/>
                                       </w:rPr>
                                     </w:pPr>
-                                    <w:proofErr w:type="spellStart"/>
                                     <w:r>
                                       <w:rPr>
                                         <w:sz w:val="18"/>
@@ -9753,7 +9421,6 @@
                                       </w:rPr>
                                       <w:t>Center</w:t>
                                     </w:r>
-                                    <w:proofErr w:type="spellEnd"/>
                                   </w:p>
                                 </w:txbxContent>
                               </wps:txbx>
@@ -9793,7 +9460,6 @@
                                         <w:lang w:val="es-ES"/>
                                       </w:rPr>
                                     </w:pPr>
-                                    <w:proofErr w:type="spellStart"/>
                                     <w:r>
                                       <w:rPr>
                                         <w:sz w:val="18"/>
@@ -9801,7 +9467,6 @@
                                       </w:rPr>
                                       <w:t>CenterCenter</w:t>
                                     </w:r>
-                                    <w:proofErr w:type="spellEnd"/>
                                   </w:p>
                                 </w:txbxContent>
                               </wps:txbx>
@@ -9841,7 +9506,6 @@
                                         <w:lang w:val="es-ES"/>
                                       </w:rPr>
                                     </w:pPr>
-                                    <w:proofErr w:type="spellStart"/>
                                     <w:r>
                                       <w:rPr>
                                         <w:sz w:val="18"/>
@@ -9849,7 +9513,6 @@
                                       </w:rPr>
                                       <w:t>RightCenter</w:t>
                                     </w:r>
-                                    <w:proofErr w:type="spellEnd"/>
                                   </w:p>
                                 </w:txbxContent>
                               </wps:txbx>
@@ -9889,7 +9552,6 @@
                                         <w:lang w:val="es-ES"/>
                                       </w:rPr>
                                     </w:pPr>
-                                    <w:proofErr w:type="spellStart"/>
                                     <w:r>
                                       <w:rPr>
                                         <w:sz w:val="18"/>
@@ -9904,7 +9566,6 @@
                                       </w:rPr>
                                       <w:t>Bottom</w:t>
                                     </w:r>
-                                    <w:proofErr w:type="spellEnd"/>
                                   </w:p>
                                 </w:txbxContent>
                               </wps:txbx>
@@ -9944,7 +9605,6 @@
                                         <w:lang w:val="es-ES"/>
                                       </w:rPr>
                                     </w:pPr>
-                                    <w:proofErr w:type="spellStart"/>
                                     <w:r>
                                       <w:rPr>
                                         <w:sz w:val="18"/>
@@ -9952,7 +9612,6 @@
                                       </w:rPr>
                                       <w:t>CenterBottom</w:t>
                                     </w:r>
-                                    <w:proofErr w:type="spellEnd"/>
                                   </w:p>
                                 </w:txbxContent>
                               </wps:txbx>
@@ -9992,7 +9651,6 @@
                                         <w:lang w:val="es-ES"/>
                                       </w:rPr>
                                     </w:pPr>
-                                    <w:proofErr w:type="spellStart"/>
                                     <w:r>
                                       <w:rPr>
                                         <w:sz w:val="18"/>
@@ -10000,7 +9658,6 @@
                                       </w:rPr>
                                       <w:t>RightBottom</w:t>
                                     </w:r>
-                                    <w:proofErr w:type="spellEnd"/>
                                   </w:p>
                                 </w:txbxContent>
                               </wps:txbx>
@@ -10587,59 +10244,26 @@
           <w:highlight w:val="yellow"/>
           <w:lang w:val="es-ES_tradnl"/>
         </w:rPr>
-        <w:t xml:space="preserve">Nombre de archivo </w:t>
-      </w:r>
-      <w:proofErr w:type="spellStart"/>
-      <w:r>
+        <w:t>Nombre de archivo Shutterstock o descripción de ilustración a crear</w:t>
+      </w:r>
+    </w:p>
+    <w:p>
+      <w:pPr>
         <w:rPr>
           <w:rFonts w:ascii="Arial" w:hAnsi="Arial" w:cs="Arial"/>
           <w:sz w:val="18"/>
           <w:szCs w:val="18"/>
-          <w:highlight w:val="yellow"/>
-          <w:lang w:val="es-ES_tradnl"/>
-        </w:rPr>
-        <w:t>Shutterstock</w:t>
-      </w:r>
-      <w:proofErr w:type="spellEnd"/>
+          <w:lang w:val="es-ES_tradnl"/>
+        </w:rPr>
+      </w:pPr>
       <w:r>
         <w:rPr>
           <w:rFonts w:ascii="Arial" w:hAnsi="Arial" w:cs="Arial"/>
           <w:sz w:val="18"/>
           <w:szCs w:val="18"/>
-          <w:highlight w:val="yellow"/>
-          <w:lang w:val="es-ES_tradnl"/>
-        </w:rPr>
-        <w:t xml:space="preserve"> o descripción de ilustración a crear</w:t>
-      </w:r>
-    </w:p>
-    <w:p>
-      <w:pPr>
-        <w:rPr>
-          <w:rFonts w:ascii="Arial" w:hAnsi="Arial" w:cs="Arial"/>
-          <w:sz w:val="18"/>
-          <w:szCs w:val="18"/>
-          <w:lang w:val="es-ES_tradnl"/>
-        </w:rPr>
-      </w:pPr>
-      <w:proofErr w:type="spellStart"/>
-      <w:r>
-        <w:rPr>
-          <w:rFonts w:ascii="Arial" w:hAnsi="Arial" w:cs="Arial"/>
-          <w:sz w:val="18"/>
-          <w:szCs w:val="18"/>
-          <w:lang w:val="es-ES_tradnl"/>
-        </w:rPr>
-        <w:t>Shutterstock</w:t>
-      </w:r>
-      <w:proofErr w:type="spellEnd"/>
-      <w:r>
-        <w:rPr>
-          <w:rFonts w:ascii="Arial" w:hAnsi="Arial" w:cs="Arial"/>
-          <w:sz w:val="18"/>
-          <w:szCs w:val="18"/>
-          <w:lang w:val="es-ES_tradnl"/>
-        </w:rPr>
-        <w:t xml:space="preserve"> </w:t>
+          <w:lang w:val="es-ES_tradnl"/>
+        </w:rPr>
+        <w:t xml:space="preserve">Shutterstock </w:t>
       </w:r>
       <w:r>
         <w:rPr>
@@ -10894,29 +10518,7 @@
                 <w:szCs w:val="18"/>
                 <w:lang w:val="es-ES_tradnl"/>
               </w:rPr>
-              <w:t>Contenido del texto (</w:t>
-            </w:r>
-            <w:proofErr w:type="spellStart"/>
-            <w:r>
-              <w:rPr>
-                <w:rFonts w:ascii="Arial" w:hAnsi="Arial" w:cs="Arial"/>
-                <w:i/>
-                <w:sz w:val="18"/>
-                <w:szCs w:val="18"/>
-                <w:lang w:val="es-ES_tradnl"/>
-              </w:rPr>
-              <w:t>max</w:t>
-            </w:r>
-            <w:proofErr w:type="spellEnd"/>
-            <w:r>
-              <w:rPr>
-                <w:rFonts w:ascii="Arial" w:hAnsi="Arial" w:cs="Arial"/>
-                <w:i/>
-                <w:sz w:val="18"/>
-                <w:szCs w:val="18"/>
-                <w:lang w:val="es-ES_tradnl"/>
-              </w:rPr>
-              <w:t>. 30 caracteres)</w:t>
+              <w:t>Contenido del texto (max. 30 caracteres)</w:t>
             </w:r>
           </w:p>
         </w:tc>
@@ -11064,7 +10666,6 @@
                     <w:lang w:val="es-ES_tradnl"/>
                   </w:rPr>
                 </w:pPr>
-                <w:proofErr w:type="spellStart"/>
                 <w:r>
                   <w:rPr>
                     <w:rFonts w:ascii="Arial" w:hAnsi="Arial" w:cs="Arial"/>
@@ -11074,7 +10675,6 @@
                   </w:rPr>
                   <w:t>LeftTop</w:t>
                 </w:r>
-                <w:proofErr w:type="spellEnd"/>
               </w:p>
             </w:tc>
           </w:sdtContent>
@@ -11156,7 +10756,7 @@
               </w:rPr>
               <w:t>: 0</w:t>
             </w:r>
-            <w:ins w:id="14" w:author="Chris" w:date="2015-03-07T17:36:00Z">
+            <w:ins w:id="16" w:author="Chris" w:date="2015-03-07T17:36:00Z">
               <w:r>
                 <w:rPr>
                   <w:rFonts w:ascii="Arial" w:hAnsi="Arial" w:cs="Arial"/>
@@ -11205,7 +10805,6 @@
                     <w:lang w:val="es-ES_tradnl"/>
                   </w:rPr>
                 </w:pPr>
-                <w:proofErr w:type="spellStart"/>
                 <w:r>
                   <w:rPr>
                     <w:rFonts w:ascii="Arial" w:hAnsi="Arial" w:cs="Arial"/>
@@ -11215,7 +10814,6 @@
                   </w:rPr>
                   <w:t>CenterBottom</w:t>
                 </w:r>
-                <w:proofErr w:type="spellEnd"/>
               </w:p>
             </w:tc>
           </w:sdtContent>
@@ -11268,7 +10866,7 @@
               </w:rPr>
               <w:t>No tiene elementos</w:t>
             </w:r>
-            <w:ins w:id="15" w:author="Chris" w:date="2015-03-07T17:37:00Z">
+            <w:ins w:id="17" w:author="Chris" w:date="2015-03-07T17:37:00Z">
               <w:r>
                 <w:rPr>
                   <w:rFonts w:ascii="Arial" w:hAnsi="Arial" w:cs="Arial"/>
@@ -11317,7 +10915,6 @@
                     <w:lang w:val="es-ES_tradnl"/>
                   </w:rPr>
                 </w:pPr>
-                <w:proofErr w:type="spellStart"/>
                 <w:r>
                   <w:rPr>
                     <w:rFonts w:ascii="Arial" w:hAnsi="Arial" w:cs="Arial"/>
@@ -11327,7 +10924,6 @@
                   </w:rPr>
                   <w:t>RightBottom</w:t>
                 </w:r>
-                <w:proofErr w:type="spellEnd"/>
               </w:p>
             </w:tc>
           </w:sdtContent>
@@ -11385,6 +10981,7 @@
                 <w:noProof/>
                 <w:sz w:val="18"/>
                 <w:szCs w:val="18"/>
+                <w:lang w:val="es-CO" w:eastAsia="es-CO"/>
               </w:rPr>
               <mc:AlternateContent>
                 <mc:Choice Requires="wpg">
@@ -11483,7 +11080,6 @@
                                         <w:lang w:val="es-ES"/>
                                       </w:rPr>
                                     </w:pPr>
-                                    <w:proofErr w:type="spellStart"/>
                                     <w:r>
                                       <w:rPr>
                                         <w:sz w:val="18"/>
@@ -11491,7 +11087,6 @@
                                       </w:rPr>
                                       <w:t>LeftTop</w:t>
                                     </w:r>
-                                    <w:proofErr w:type="spellEnd"/>
                                   </w:p>
                                 </w:txbxContent>
                               </wps:txbx>
@@ -11531,7 +11126,6 @@
                                         <w:lang w:val="es-ES"/>
                                       </w:rPr>
                                     </w:pPr>
-                                    <w:proofErr w:type="spellStart"/>
                                     <w:r>
                                       <w:rPr>
                                         <w:sz w:val="18"/>
@@ -11546,7 +11140,6 @@
                                       </w:rPr>
                                       <w:t>Top</w:t>
                                     </w:r>
-                                    <w:proofErr w:type="spellEnd"/>
                                   </w:p>
                                 </w:txbxContent>
                               </wps:txbx>
@@ -11586,7 +11179,6 @@
                                         <w:lang w:val="es-ES"/>
                                       </w:rPr>
                                     </w:pPr>
-                                    <w:proofErr w:type="spellStart"/>
                                     <w:r>
                                       <w:rPr>
                                         <w:sz w:val="18"/>
@@ -11601,7 +11193,6 @@
                                       </w:rPr>
                                       <w:t>Top</w:t>
                                     </w:r>
-                                    <w:proofErr w:type="spellEnd"/>
                                   </w:p>
                                 </w:txbxContent>
                               </wps:txbx>
@@ -11641,7 +11232,6 @@
                                         <w:lang w:val="es-ES"/>
                                       </w:rPr>
                                     </w:pPr>
-                                    <w:proofErr w:type="spellStart"/>
                                     <w:r>
                                       <w:rPr>
                                         <w:sz w:val="18"/>
@@ -11656,7 +11246,6 @@
                                       </w:rPr>
                                       <w:t>Center</w:t>
                                     </w:r>
-                                    <w:proofErr w:type="spellEnd"/>
                                   </w:p>
                                 </w:txbxContent>
                               </wps:txbx>
@@ -11696,7 +11285,6 @@
                                         <w:lang w:val="es-ES"/>
                                       </w:rPr>
                                     </w:pPr>
-                                    <w:proofErr w:type="spellStart"/>
                                     <w:r>
                                       <w:rPr>
                                         <w:sz w:val="18"/>
@@ -11704,7 +11292,6 @@
                                       </w:rPr>
                                       <w:t>CenterCenter</w:t>
                                     </w:r>
-                                    <w:proofErr w:type="spellEnd"/>
                                   </w:p>
                                 </w:txbxContent>
                               </wps:txbx>
@@ -11744,7 +11331,6 @@
                                         <w:lang w:val="es-ES"/>
                                       </w:rPr>
                                     </w:pPr>
-                                    <w:proofErr w:type="spellStart"/>
                                     <w:r>
                                       <w:rPr>
                                         <w:sz w:val="18"/>
@@ -11752,7 +11338,6 @@
                                       </w:rPr>
                                       <w:t>RightCenter</w:t>
                                     </w:r>
-                                    <w:proofErr w:type="spellEnd"/>
                                   </w:p>
                                 </w:txbxContent>
                               </wps:txbx>
@@ -11792,7 +11377,6 @@
                                         <w:lang w:val="es-ES"/>
                                       </w:rPr>
                                     </w:pPr>
-                                    <w:proofErr w:type="spellStart"/>
                                     <w:r>
                                       <w:rPr>
                                         <w:sz w:val="18"/>
@@ -11807,7 +11391,6 @@
                                       </w:rPr>
                                       <w:t>Bottom</w:t>
                                     </w:r>
-                                    <w:proofErr w:type="spellEnd"/>
                                   </w:p>
                                 </w:txbxContent>
                               </wps:txbx>
@@ -11847,7 +11430,6 @@
                                         <w:lang w:val="es-ES"/>
                                       </w:rPr>
                                     </w:pPr>
-                                    <w:proofErr w:type="spellStart"/>
                                     <w:r>
                                       <w:rPr>
                                         <w:sz w:val="18"/>
@@ -11855,7 +11437,6 @@
                                       </w:rPr>
                                       <w:t>CenterBottom</w:t>
                                     </w:r>
-                                    <w:proofErr w:type="spellEnd"/>
                                   </w:p>
                                 </w:txbxContent>
                               </wps:txbx>
@@ -11895,7 +11476,6 @@
                                         <w:lang w:val="es-ES"/>
                                       </w:rPr>
                                     </w:pPr>
-                                    <w:proofErr w:type="spellStart"/>
                                     <w:r>
                                       <w:rPr>
                                         <w:sz w:val="18"/>
@@ -11903,7 +11483,6 @@
                                       </w:rPr>
                                       <w:t>RightBottom</w:t>
                                     </w:r>
-                                    <w:proofErr w:type="spellEnd"/>
                                   </w:p>
                                 </w:txbxContent>
                               </wps:txbx>
@@ -12345,8 +11924,6 @@
           <w:lang w:val="es-ES_tradnl"/>
         </w:rPr>
       </w:pPr>
-      <w:bookmarkStart w:id="16" w:name="_GoBack"/>
-      <w:bookmarkEnd w:id="16"/>
     </w:p>
     <w:sectPr>
       <w:pgSz w:w="11900" w:h="16840"/>
@@ -12362,6 +11939,9 @@
 <w15:people xmlns:wpc="http://schemas.microsoft.com/office/word/2010/wordprocessingCanvas" xmlns:mc="http://schemas.openxmlformats.org/markup-compatibility/2006" xmlns:o="urn:schemas-microsoft-com:office:office" xmlns:r="http://schemas.openxmlformats.org/officeDocument/2006/relationships" xmlns:m="http://schemas.openxmlformats.org/officeDocument/2006/math" xmlns:v="urn:schemas-microsoft-com:vml" xmlns:wp14="http://schemas.microsoft.com/office/word/2010/wordprocessingDrawing" xmlns:wp="http://schemas.openxmlformats.org/drawingml/2006/wordprocessingDrawing" xmlns:w10="urn:schemas-microsoft-com:office:word" xmlns:w="http://schemas.openxmlformats.org/wordprocessingml/2006/main" xmlns:w14="http://schemas.microsoft.com/office/word/2010/wordml" xmlns:w15="http://schemas.microsoft.com/office/word/2012/wordml" xmlns:wpg="http://schemas.microsoft.com/office/word/2010/wordprocessingGroup" xmlns:wpi="http://schemas.microsoft.com/office/word/2010/wordprocessingInk" xmlns:wne="http://schemas.microsoft.com/office/word/2006/wordml" xmlns:wps="http://schemas.microsoft.com/office/word/2010/wordprocessingShape" mc:Ignorable="w14 w15 wp14">
   <w15:person w15:author="Chris">
     <w15:presenceInfo w15:providerId="None" w15:userId="Chris"/>
+  </w15:person>
+  <w15:person w15:author="Johana Montejo Rozo">
+    <w15:presenceInfo w15:providerId="None" w15:userId="Johana Montejo Rozo"/>
   </w15:person>
 </w15:people>
 </file>
@@ -13253,14 +12833,14 @@
     <w:charset w:val="80"/>
     <w:family w:val="modern"/>
     <w:pitch w:val="fixed"/>
-    <w:sig w:usb0="E00002FF" w:usb1="6AC7FDFB" w:usb2="00000012" w:usb3="00000000" w:csb0="0002009F" w:csb1="00000000"/>
+    <w:sig w:usb0="E00002FF" w:usb1="6AC7FDFB" w:usb2="08000012" w:usb3="00000000" w:csb0="0002009F" w:csb1="00000000"/>
   </w:font>
   <w:font w:name="Times New Roman">
     <w:panose1 w:val="02020603050405020304"/>
     <w:charset w:val="00"/>
     <w:family w:val="roman"/>
     <w:pitch w:val="variable"/>
-    <w:sig w:usb0="E0002AFF" w:usb1="C0007841" w:usb2="00000009" w:usb3="00000000" w:csb0="000001FF" w:csb1="00000000"/>
+    <w:sig w:usb0="E0002EFF" w:usb1="C0007843" w:usb2="00000009" w:usb3="00000000" w:csb0="000001FF" w:csb1="00000000"/>
   </w:font>
   <w:font w:name="Tahoma">
     <w:panose1 w:val="020B0604030504040204"/>
@@ -13274,7 +12854,7 @@
     <w:charset w:val="00"/>
     <w:family w:val="swiss"/>
     <w:pitch w:val="variable"/>
-    <w:sig w:usb0="E10002FF" w:usb1="4000ACFF" w:usb2="00000009" w:usb3="00000000" w:csb0="0000019F" w:csb1="00000000"/>
+    <w:sig w:usb0="E00002FF" w:usb1="4000ACFF" w:usb2="00000001" w:usb3="00000000" w:csb0="0000019F" w:csb1="00000000"/>
   </w:font>
   <w:font w:name="Arial">
     <w:panose1 w:val="020B0604020202020204"/>
@@ -13288,7 +12868,7 @@
     <w:charset w:val="00"/>
     <w:family w:val="roman"/>
     <w:pitch w:val="variable"/>
-    <w:sig w:usb0="E0002AFF" w:usb1="C0007841" w:usb2="00000009" w:usb3="00000000" w:csb0="000001FF" w:csb1="00000000"/>
+    <w:sig w:usb0="E0002EFF" w:usb1="C0007843" w:usb2="00000009" w:usb3="00000000" w:csb0="000001FF" w:csb1="00000000"/>
   </w:font>
   <w:font w:name="MS Gothic">
     <w:altName w:val="ＭＳ ゴシック"/>
@@ -13296,7 +12876,7 @@
     <w:charset w:val="80"/>
     <w:family w:val="modern"/>
     <w:pitch w:val="fixed"/>
-    <w:sig w:usb0="E00002FF" w:usb1="6AC7FDFB" w:usb2="00000012" w:usb3="00000000" w:csb0="0002009F" w:csb1="00000000"/>
+    <w:sig w:usb0="E00002FF" w:usb1="6AC7FDFB" w:usb2="08000012" w:usb3="00000000" w:csb0="0002009F" w:csb1="00000000"/>
   </w:font>
   <w:font w:name="Calibri Light">
     <w:panose1 w:val="020F0302020204030204"/>
@@ -13328,6 +12908,7 @@
     <w:rsid w:val="00490CD2"/>
     <w:rsid w:val="006A60E1"/>
     <w:rsid w:val="00A8114E"/>
+    <w:rsid w:val="00A872E9"/>
     <w:rsid w:val="00B03957"/>
     <w:rsid w:val="00B72643"/>
     <w:rsid w:val="00E764E4"/>
@@ -13351,7 +12932,7 @@
   <w:themeFontLang w:val="es-ES"/>
   <w:clrSchemeMapping w:bg1="light1" w:t1="dark1" w:bg2="light2" w:t2="dark2" w:accent1="accent1" w:accent2="accent2" w:accent3="accent3" w:accent4="accent4" w:accent5="accent5" w:accent6="accent6" w:hyperlink="hyperlink" w:followedHyperlink="followedHyperlink"/>
   <w:decimalSymbol w:val=","/>
-  <w:listSeparator w:val=";"/>
+  <w:listSeparator w:val=","/>
 </w:settings>
 </file>
 
